--- a/Documentatie RentCar.docx
+++ b/Documentatie RentCar.docx
@@ -153,28 +153,308 @@
         <w:rPr>
           <w:rFonts w:ascii="Times New Roman" w:hAnsi="Times New Roman" w:cs="Times New Roman"/>
         </w:rPr>
-        <w:t xml:space="preserve">Proiectul descris este o aplicație web pentru închirierea mașinilor, dezvoltată folosind </w:t>
-      </w:r>
-      <w:proofErr w:type="spellStart"/>
-      <w:r>
-        <w:rPr>
-          <w:rFonts w:ascii="Times New Roman" w:hAnsi="Times New Roman" w:cs="Times New Roman"/>
-        </w:rPr>
-        <w:t>React</w:t>
-      </w:r>
-      <w:proofErr w:type="spellEnd"/>
-      <w:r>
-        <w:rPr>
-          <w:rFonts w:ascii="Times New Roman" w:hAnsi="Times New Roman" w:cs="Times New Roman"/>
-        </w:rPr>
-        <w:t xml:space="preserve"> pentru </w:t>
-      </w:r>
-      <w:proofErr w:type="spellStart"/>
-      <w:r>
-        <w:rPr>
-          <w:rFonts w:ascii="Times New Roman" w:hAnsi="Times New Roman" w:cs="Times New Roman"/>
-        </w:rPr>
-        <w:t>frontend</w:t>
+        <w:t>Introducere</w:t>
+      </w:r>
+    </w:p>
+    <w:p>
+      <w:pPr>
+        <w:spacing w:line="360" w:lineRule="auto"/>
+        <w:ind w:firstLine="708"/>
+        <w:jc w:val="both"/>
+        <w:rPr>
+          <w:rFonts w:ascii="Times New Roman" w:hAnsi="Times New Roman" w:cs="Times New Roman"/>
+        </w:rPr>
+      </w:pPr>
+      <w:r>
+        <w:rPr>
+          <w:rFonts w:ascii="Times New Roman" w:hAnsi="Times New Roman" w:cs="Times New Roman"/>
+        </w:rPr>
+        <w:t xml:space="preserve">Această documentație descrie arhitectura și funcționalitățile unei aplicații web dezvoltate în Node.js, folosind </w:t>
+      </w:r>
+      <w:proofErr w:type="spellStart"/>
+      <w:r>
+        <w:rPr>
+          <w:rFonts w:ascii="Times New Roman" w:hAnsi="Times New Roman" w:cs="Times New Roman"/>
+        </w:rPr>
+        <w:t>framework-ul</w:t>
+      </w:r>
+      <w:proofErr w:type="spellEnd"/>
+      <w:r>
+        <w:rPr>
+          <w:rFonts w:ascii="Times New Roman" w:hAnsi="Times New Roman" w:cs="Times New Roman"/>
+        </w:rPr>
+        <w:t xml:space="preserve"> Express și ORM-</w:t>
+      </w:r>
+      <w:proofErr w:type="spellStart"/>
+      <w:r>
+        <w:rPr>
+          <w:rFonts w:ascii="Times New Roman" w:hAnsi="Times New Roman" w:cs="Times New Roman"/>
+        </w:rPr>
+        <w:t>ul</w:t>
+      </w:r>
+      <w:proofErr w:type="spellEnd"/>
+      <w:r>
+        <w:rPr>
+          <w:rFonts w:ascii="Times New Roman" w:hAnsi="Times New Roman" w:cs="Times New Roman"/>
+        </w:rPr>
+        <w:t xml:space="preserve"> </w:t>
+      </w:r>
+      <w:proofErr w:type="spellStart"/>
+      <w:r>
+        <w:rPr>
+          <w:rFonts w:ascii="Times New Roman" w:hAnsi="Times New Roman" w:cs="Times New Roman"/>
+        </w:rPr>
+        <w:t>Sequelize</w:t>
+      </w:r>
+      <w:proofErr w:type="spellEnd"/>
+      <w:r>
+        <w:rPr>
+          <w:rFonts w:ascii="Times New Roman" w:hAnsi="Times New Roman" w:cs="Times New Roman"/>
+        </w:rPr>
+        <w:t>. Aplicația gestionează două entități principale: mașini (Car) și închirieri (</w:t>
+      </w:r>
+      <w:proofErr w:type="spellStart"/>
+      <w:r>
+        <w:rPr>
+          <w:rFonts w:ascii="Times New Roman" w:hAnsi="Times New Roman" w:cs="Times New Roman"/>
+        </w:rPr>
+        <w:t>Rental</w:t>
+      </w:r>
+      <w:proofErr w:type="spellEnd"/>
+      <w:r>
+        <w:rPr>
+          <w:rFonts w:ascii="Times New Roman" w:hAnsi="Times New Roman" w:cs="Times New Roman"/>
+        </w:rPr>
+        <w:t xml:space="preserve">), oferind o interfață </w:t>
+      </w:r>
+      <w:proofErr w:type="spellStart"/>
+      <w:r>
+        <w:rPr>
+          <w:rFonts w:ascii="Times New Roman" w:hAnsi="Times New Roman" w:cs="Times New Roman"/>
+        </w:rPr>
+        <w:t>RESTful</w:t>
+      </w:r>
+      <w:proofErr w:type="spellEnd"/>
+      <w:r>
+        <w:rPr>
+          <w:rFonts w:ascii="Times New Roman" w:hAnsi="Times New Roman" w:cs="Times New Roman"/>
+        </w:rPr>
+        <w:t xml:space="preserve"> pentru operațiuni CRUD (Create, </w:t>
+      </w:r>
+      <w:proofErr w:type="spellStart"/>
+      <w:r>
+        <w:rPr>
+          <w:rFonts w:ascii="Times New Roman" w:hAnsi="Times New Roman" w:cs="Times New Roman"/>
+        </w:rPr>
+        <w:t>Read</w:t>
+      </w:r>
+      <w:proofErr w:type="spellEnd"/>
+      <w:r>
+        <w:rPr>
+          <w:rFonts w:ascii="Times New Roman" w:hAnsi="Times New Roman" w:cs="Times New Roman"/>
+        </w:rPr>
+        <w:t xml:space="preserve">, Update, </w:t>
+      </w:r>
+      <w:proofErr w:type="spellStart"/>
+      <w:r>
+        <w:rPr>
+          <w:rFonts w:ascii="Times New Roman" w:hAnsi="Times New Roman" w:cs="Times New Roman"/>
+        </w:rPr>
+        <w:t>Delete</w:t>
+      </w:r>
+      <w:proofErr w:type="spellEnd"/>
+      <w:r>
+        <w:rPr>
+          <w:rFonts w:ascii="Times New Roman" w:hAnsi="Times New Roman" w:cs="Times New Roman"/>
+        </w:rPr>
+        <w:t>).</w:t>
+      </w:r>
+    </w:p>
+    <w:p>
+      <w:pPr>
+        <w:spacing w:line="360" w:lineRule="auto"/>
+        <w:ind w:firstLine="708"/>
+        <w:jc w:val="both"/>
+        <w:rPr>
+          <w:rFonts w:ascii="Times New Roman" w:hAnsi="Times New Roman" w:cs="Times New Roman"/>
+        </w:rPr>
+      </w:pPr>
+    </w:p>
+    <w:p>
+      <w:pPr>
+        <w:spacing w:line="360" w:lineRule="auto"/>
+        <w:ind w:firstLine="708"/>
+        <w:jc w:val="both"/>
+        <w:rPr>
+          <w:rFonts w:ascii="Times New Roman" w:hAnsi="Times New Roman" w:cs="Times New Roman"/>
+        </w:rPr>
+      </w:pPr>
+      <w:r>
+        <w:rPr>
+          <w:rFonts w:ascii="Times New Roman" w:hAnsi="Times New Roman" w:cs="Times New Roman"/>
+        </w:rPr>
+        <w:t>Arhitectura Aplicației</w:t>
+      </w:r>
+    </w:p>
+    <w:p>
+      <w:pPr>
+        <w:spacing w:line="360" w:lineRule="auto"/>
+        <w:ind w:firstLine="708"/>
+        <w:jc w:val="both"/>
+        <w:rPr>
+          <w:rFonts w:ascii="Times New Roman" w:hAnsi="Times New Roman" w:cs="Times New Roman"/>
+        </w:rPr>
+      </w:pPr>
+      <w:r>
+        <w:rPr>
+          <w:rFonts w:ascii="Times New Roman" w:hAnsi="Times New Roman" w:cs="Times New Roman"/>
+        </w:rPr>
+        <w:t>Model-</w:t>
+      </w:r>
+      <w:proofErr w:type="spellStart"/>
+      <w:r>
+        <w:rPr>
+          <w:rFonts w:ascii="Times New Roman" w:hAnsi="Times New Roman" w:cs="Times New Roman"/>
+        </w:rPr>
+        <w:t>View</w:t>
+      </w:r>
+      <w:proofErr w:type="spellEnd"/>
+      <w:r>
+        <w:rPr>
+          <w:rFonts w:ascii="Times New Roman" w:hAnsi="Times New Roman" w:cs="Times New Roman"/>
+        </w:rPr>
+        <w:t>-Controller (MVC)</w:t>
+      </w:r>
+    </w:p>
+    <w:p>
+      <w:pPr>
+        <w:spacing w:line="360" w:lineRule="auto"/>
+        <w:ind w:firstLine="708"/>
+        <w:jc w:val="both"/>
+        <w:rPr>
+          <w:rFonts w:ascii="Times New Roman" w:hAnsi="Times New Roman" w:cs="Times New Roman"/>
+        </w:rPr>
+      </w:pPr>
+      <w:r>
+        <w:rPr>
+          <w:rFonts w:ascii="Times New Roman" w:hAnsi="Times New Roman" w:cs="Times New Roman"/>
+        </w:rPr>
+        <w:t>Aplicația adoptă modelul MVC, un pattern de design arhitectural care separă aplicația în trei componente principale:</w:t>
+      </w:r>
+    </w:p>
+    <w:p>
+      <w:pPr>
+        <w:spacing w:line="360" w:lineRule="auto"/>
+        <w:ind w:firstLine="708"/>
+        <w:jc w:val="both"/>
+        <w:rPr>
+          <w:rFonts w:ascii="Times New Roman" w:hAnsi="Times New Roman" w:cs="Times New Roman"/>
+        </w:rPr>
+      </w:pPr>
+    </w:p>
+    <w:p>
+      <w:pPr>
+        <w:spacing w:line="360" w:lineRule="auto"/>
+        <w:ind w:firstLine="708"/>
+        <w:jc w:val="both"/>
+        <w:rPr>
+          <w:rFonts w:ascii="Times New Roman" w:hAnsi="Times New Roman" w:cs="Times New Roman"/>
+        </w:rPr>
+      </w:pPr>
+      <w:r>
+        <w:rPr>
+          <w:rFonts w:ascii="Times New Roman" w:hAnsi="Times New Roman" w:cs="Times New Roman"/>
+        </w:rPr>
+        <w:t xml:space="preserve">Model: Reprezentat prin entitățile Car și </w:t>
+      </w:r>
+      <w:proofErr w:type="spellStart"/>
+      <w:r>
+        <w:rPr>
+          <w:rFonts w:ascii="Times New Roman" w:hAnsi="Times New Roman" w:cs="Times New Roman"/>
+        </w:rPr>
+        <w:t>Rental</w:t>
+      </w:r>
+      <w:proofErr w:type="spellEnd"/>
+      <w:r>
+        <w:rPr>
+          <w:rFonts w:ascii="Times New Roman" w:hAnsi="Times New Roman" w:cs="Times New Roman"/>
+        </w:rPr>
+        <w:t>, gestionând structura datelor și operațiunile cu baza de date.</w:t>
+      </w:r>
+    </w:p>
+    <w:p>
+      <w:pPr>
+        <w:spacing w:line="360" w:lineRule="auto"/>
+        <w:ind w:firstLine="708"/>
+        <w:jc w:val="both"/>
+        <w:rPr>
+          <w:rFonts w:ascii="Times New Roman" w:hAnsi="Times New Roman" w:cs="Times New Roman"/>
+        </w:rPr>
+      </w:pPr>
+      <w:proofErr w:type="spellStart"/>
+      <w:r>
+        <w:rPr>
+          <w:rFonts w:ascii="Times New Roman" w:hAnsi="Times New Roman" w:cs="Times New Roman"/>
+        </w:rPr>
+        <w:t>View</w:t>
+      </w:r>
+      <w:proofErr w:type="spellEnd"/>
+      <w:r>
+        <w:rPr>
+          <w:rFonts w:ascii="Times New Roman" w:hAnsi="Times New Roman" w:cs="Times New Roman"/>
+        </w:rPr>
+        <w:t xml:space="preserve">: În contextul unui API </w:t>
+      </w:r>
+      <w:proofErr w:type="spellStart"/>
+      <w:r>
+        <w:rPr>
+          <w:rFonts w:ascii="Times New Roman" w:hAnsi="Times New Roman" w:cs="Times New Roman"/>
+        </w:rPr>
+        <w:t>RESTful</w:t>
+      </w:r>
+      <w:proofErr w:type="spellEnd"/>
+      <w:r>
+        <w:rPr>
+          <w:rFonts w:ascii="Times New Roman" w:hAnsi="Times New Roman" w:cs="Times New Roman"/>
+        </w:rPr>
+        <w:t xml:space="preserve">, </w:t>
+      </w:r>
+      <w:proofErr w:type="spellStart"/>
+      <w:r>
+        <w:rPr>
+          <w:rFonts w:ascii="Times New Roman" w:hAnsi="Times New Roman" w:cs="Times New Roman"/>
+        </w:rPr>
+        <w:t>view</w:t>
+      </w:r>
+      <w:proofErr w:type="spellEnd"/>
+      <w:r>
+        <w:rPr>
+          <w:rFonts w:ascii="Times New Roman" w:hAnsi="Times New Roman" w:cs="Times New Roman"/>
+        </w:rPr>
+        <w:t>-urile sunt reprezentate de răspunsurile JSON trimise înapoi la client.</w:t>
+      </w:r>
+    </w:p>
+    <w:p>
+      <w:pPr>
+        <w:spacing w:line="360" w:lineRule="auto"/>
+        <w:ind w:firstLine="708"/>
+        <w:jc w:val="both"/>
+        <w:rPr>
+          <w:rFonts w:ascii="Times New Roman" w:hAnsi="Times New Roman" w:cs="Times New Roman"/>
+        </w:rPr>
+      </w:pPr>
+      <w:r>
+        <w:rPr>
+          <w:rFonts w:ascii="Times New Roman" w:hAnsi="Times New Roman" w:cs="Times New Roman"/>
+        </w:rPr>
+        <w:t xml:space="preserve">Controller: Modulele </w:t>
+      </w:r>
+      <w:proofErr w:type="spellStart"/>
+      <w:r>
+        <w:rPr>
+          <w:rFonts w:ascii="Times New Roman" w:hAnsi="Times New Roman" w:cs="Times New Roman"/>
+        </w:rPr>
+        <w:t>carController</w:t>
       </w:r>
       <w:proofErr w:type="spellEnd"/>
       <w:r>
@@ -188,35 +468,21 @@
         <w:rPr>
           <w:rFonts w:ascii="Times New Roman" w:hAnsi="Times New Roman" w:cs="Times New Roman"/>
         </w:rPr>
-        <w:t>Firebase</w:t>
-      </w:r>
-      <w:proofErr w:type="spellEnd"/>
-      <w:r>
-        <w:rPr>
-          <w:rFonts w:ascii="Times New Roman" w:hAnsi="Times New Roman" w:cs="Times New Roman"/>
-        </w:rPr>
-        <w:t xml:space="preserve"> ca </w:t>
-      </w:r>
-      <w:proofErr w:type="spellStart"/>
-      <w:r>
-        <w:rPr>
-          <w:rFonts w:ascii="Times New Roman" w:hAnsi="Times New Roman" w:cs="Times New Roman"/>
-        </w:rPr>
-        <w:t>backend</w:t>
-      </w:r>
-      <w:proofErr w:type="spellEnd"/>
-      <w:r>
-        <w:rPr>
-          <w:rFonts w:ascii="Times New Roman" w:hAnsi="Times New Roman" w:cs="Times New Roman"/>
-        </w:rPr>
-        <w:t xml:space="preserve">. Aplicația permite utilizatorilor să vizualizeze și să închirieze mașini, oferind în același timp o gestionare eficientă și centralizată a datelor printr-o bază de date </w:t>
-      </w:r>
-      <w:proofErr w:type="spellStart"/>
-      <w:r>
-        <w:rPr>
-          <w:rFonts w:ascii="Times New Roman" w:hAnsi="Times New Roman" w:cs="Times New Roman"/>
-        </w:rPr>
-        <w:t>NoSQL</w:t>
+        <w:t>rentalController</w:t>
+      </w:r>
+      <w:proofErr w:type="spellEnd"/>
+      <w:r>
+        <w:rPr>
+          <w:rFonts w:ascii="Times New Roman" w:hAnsi="Times New Roman" w:cs="Times New Roman"/>
+        </w:rPr>
+        <w:t xml:space="preserve"> manipulează logica de afaceri și coordonează fluxul de date între model și </w:t>
+      </w:r>
+      <w:proofErr w:type="spellStart"/>
+      <w:r>
+        <w:rPr>
+          <w:rFonts w:ascii="Times New Roman" w:hAnsi="Times New Roman" w:cs="Times New Roman"/>
+        </w:rPr>
+        <w:t>view</w:t>
       </w:r>
       <w:proofErr w:type="spellEnd"/>
       <w:r>
@@ -229,228 +495,519 @@
     <w:p>
       <w:pPr>
         <w:spacing w:line="360" w:lineRule="auto"/>
-        <w:jc w:val="both"/>
-        <w:rPr>
-          <w:rFonts w:ascii="Times New Roman" w:hAnsi="Times New Roman" w:cs="Times New Roman"/>
-        </w:rPr>
-      </w:pPr>
-    </w:p>
-    <w:p>
-      <w:pPr>
-        <w:spacing w:line="360" w:lineRule="auto"/>
-        <w:jc w:val="both"/>
-        <w:rPr>
-          <w:rFonts w:ascii="Times New Roman" w:hAnsi="Times New Roman" w:cs="Times New Roman"/>
-          <w:b/>
-          <w:bCs/>
-          <w:i/>
-          <w:iCs/>
-        </w:rPr>
-      </w:pPr>
-      <w:proofErr w:type="spellStart"/>
-      <w:r>
-        <w:rPr>
-          <w:rFonts w:ascii="Times New Roman" w:hAnsi="Times New Roman" w:cs="Times New Roman"/>
-          <w:b/>
-          <w:bCs/>
-          <w:i/>
-          <w:iCs/>
-        </w:rPr>
-        <w:t>Frontend</w:t>
-      </w:r>
-      <w:proofErr w:type="spellEnd"/>
-      <w:r>
-        <w:rPr>
-          <w:rFonts w:ascii="Times New Roman" w:hAnsi="Times New Roman" w:cs="Times New Roman"/>
-          <w:b/>
-          <w:bCs/>
-          <w:i/>
-          <w:iCs/>
-        </w:rPr>
-        <w:t xml:space="preserve"> (</w:t>
-      </w:r>
-      <w:proofErr w:type="spellStart"/>
-      <w:r>
-        <w:rPr>
-          <w:rFonts w:ascii="Times New Roman" w:hAnsi="Times New Roman" w:cs="Times New Roman"/>
-          <w:b/>
-          <w:bCs/>
-          <w:i/>
-          <w:iCs/>
-        </w:rPr>
-        <w:t>React</w:t>
-      </w:r>
-      <w:proofErr w:type="spellEnd"/>
-      <w:r>
-        <w:rPr>
-          <w:rFonts w:ascii="Times New Roman" w:hAnsi="Times New Roman" w:cs="Times New Roman"/>
-          <w:b/>
-          <w:bCs/>
-          <w:i/>
-          <w:iCs/>
-        </w:rPr>
-        <w:t>)</w:t>
-      </w:r>
-    </w:p>
-    <w:p>
-      <w:pPr>
-        <w:spacing w:line="360" w:lineRule="auto"/>
-        <w:jc w:val="both"/>
-        <w:rPr>
-          <w:rFonts w:ascii="Times New Roman" w:hAnsi="Times New Roman" w:cs="Times New Roman"/>
-        </w:rPr>
-      </w:pPr>
-      <w:r>
-        <w:rPr>
-          <w:rFonts w:ascii="Times New Roman" w:hAnsi="Times New Roman" w:cs="Times New Roman"/>
-        </w:rPr>
-        <w:t xml:space="preserve">- Interfață Utilizator: Aplicația prezintă o interfață prietenoasă și intuitivă, construită cu </w:t>
-      </w:r>
-      <w:proofErr w:type="spellStart"/>
-      <w:r>
-        <w:rPr>
-          <w:rFonts w:ascii="Times New Roman" w:hAnsi="Times New Roman" w:cs="Times New Roman"/>
-        </w:rPr>
-        <w:t>React</w:t>
-      </w:r>
-      <w:proofErr w:type="spellEnd"/>
-      <w:r>
-        <w:rPr>
-          <w:rFonts w:ascii="Times New Roman" w:hAnsi="Times New Roman" w:cs="Times New Roman"/>
-        </w:rPr>
-        <w:t>. Aceasta include liste de mașini disponibile, formulare pentru închiriere și autentificare, și alte componente necesare pentru interacțiunea cu utilizatorul.</w:t>
-      </w:r>
-    </w:p>
-    <w:p>
-      <w:pPr>
-        <w:spacing w:line="360" w:lineRule="auto"/>
-        <w:jc w:val="both"/>
-        <w:rPr>
-          <w:rFonts w:ascii="Times New Roman" w:hAnsi="Times New Roman" w:cs="Times New Roman"/>
-        </w:rPr>
-      </w:pPr>
-      <w:r>
-        <w:rPr>
-          <w:rFonts w:ascii="Times New Roman" w:hAnsi="Times New Roman" w:cs="Times New Roman"/>
-        </w:rPr>
-        <w:t xml:space="preserve">- State Management: </w:t>
-      </w:r>
-      <w:proofErr w:type="spellStart"/>
-      <w:r>
-        <w:rPr>
-          <w:rFonts w:ascii="Times New Roman" w:hAnsi="Times New Roman" w:cs="Times New Roman"/>
-        </w:rPr>
-        <w:t>React</w:t>
-      </w:r>
-      <w:proofErr w:type="spellEnd"/>
-      <w:r>
-        <w:rPr>
-          <w:rFonts w:ascii="Times New Roman" w:hAnsi="Times New Roman" w:cs="Times New Roman"/>
-        </w:rPr>
-        <w:t xml:space="preserve"> este utilizat pentru gestionarea stării aplicației, inclusiv a datelor utilizator și a informațiilor despre mașini, asigurând o experiență fluidă și reactivă pentru utilizator.</w:t>
-      </w:r>
-    </w:p>
-    <w:p>
-      <w:pPr>
-        <w:spacing w:line="360" w:lineRule="auto"/>
-        <w:jc w:val="both"/>
-        <w:rPr>
-          <w:rFonts w:ascii="Times New Roman" w:hAnsi="Times New Roman" w:cs="Times New Roman"/>
-        </w:rPr>
-      </w:pPr>
-      <w:r>
-        <w:rPr>
-          <w:rFonts w:ascii="Times New Roman" w:hAnsi="Times New Roman" w:cs="Times New Roman"/>
-        </w:rPr>
-        <w:t>- Interactivitate: Interactivitatea este asigurată prin manipularea DOM-ului și răspunsuri la acțiunile utilizatorilor, cum ar fi selectarea unei mașini pentru închiriere sau navigarea între diferite pagini și secțiuni ale aplicației.</w:t>
-      </w:r>
-    </w:p>
-    <w:p>
-      <w:pPr>
-        <w:spacing w:line="360" w:lineRule="auto"/>
-        <w:jc w:val="both"/>
-        <w:rPr>
-          <w:rFonts w:ascii="Times New Roman" w:hAnsi="Times New Roman" w:cs="Times New Roman"/>
-        </w:rPr>
-      </w:pPr>
-    </w:p>
-    <w:p>
-      <w:pPr>
-        <w:spacing w:line="360" w:lineRule="auto"/>
-        <w:jc w:val="both"/>
-        <w:rPr>
-          <w:rFonts w:ascii="Times New Roman" w:hAnsi="Times New Roman" w:cs="Times New Roman"/>
-          <w:b/>
-          <w:bCs/>
-          <w:i/>
-          <w:iCs/>
-        </w:rPr>
-      </w:pPr>
-      <w:proofErr w:type="spellStart"/>
-      <w:r>
-        <w:rPr>
-          <w:rFonts w:ascii="Times New Roman" w:hAnsi="Times New Roman" w:cs="Times New Roman"/>
-          <w:b/>
-          <w:bCs/>
-          <w:i/>
-          <w:iCs/>
-        </w:rPr>
-        <w:t>Backend</w:t>
-      </w:r>
-      <w:proofErr w:type="spellEnd"/>
-      <w:r>
-        <w:rPr>
-          <w:rFonts w:ascii="Times New Roman" w:hAnsi="Times New Roman" w:cs="Times New Roman"/>
-          <w:b/>
-          <w:bCs/>
-          <w:i/>
-          <w:iCs/>
-        </w:rPr>
-        <w:t xml:space="preserve"> (</w:t>
-      </w:r>
-      <w:proofErr w:type="spellStart"/>
-      <w:r>
-        <w:rPr>
-          <w:rFonts w:ascii="Times New Roman" w:hAnsi="Times New Roman" w:cs="Times New Roman"/>
-          <w:b/>
-          <w:bCs/>
-          <w:i/>
-          <w:iCs/>
-        </w:rPr>
-        <w:t>Firebase</w:t>
-      </w:r>
-      <w:proofErr w:type="spellEnd"/>
-      <w:r>
-        <w:rPr>
-          <w:rFonts w:ascii="Times New Roman" w:hAnsi="Times New Roman" w:cs="Times New Roman"/>
-          <w:b/>
-          <w:bCs/>
-          <w:i/>
-          <w:iCs/>
-        </w:rPr>
-        <w:t>)</w:t>
-      </w:r>
-    </w:p>
-    <w:p>
-      <w:pPr>
-        <w:spacing w:line="360" w:lineRule="auto"/>
-        <w:jc w:val="both"/>
-        <w:rPr>
-          <w:rFonts w:ascii="Times New Roman" w:hAnsi="Times New Roman" w:cs="Times New Roman"/>
-        </w:rPr>
-      </w:pPr>
-      <w:r>
-        <w:rPr>
-          <w:rFonts w:ascii="Times New Roman" w:hAnsi="Times New Roman" w:cs="Times New Roman"/>
-        </w:rPr>
-        <w:t xml:space="preserve">- </w:t>
-      </w:r>
-      <w:proofErr w:type="spellStart"/>
-      <w:r>
-        <w:rPr>
-          <w:rFonts w:ascii="Times New Roman" w:hAnsi="Times New Roman" w:cs="Times New Roman"/>
-        </w:rPr>
-        <w:t>Firestore</w:t>
+        <w:ind w:firstLine="708"/>
+        <w:jc w:val="both"/>
+        <w:rPr>
+          <w:rFonts w:ascii="Times New Roman" w:hAnsi="Times New Roman" w:cs="Times New Roman"/>
+        </w:rPr>
+      </w:pPr>
+      <w:r>
+        <w:rPr>
+          <w:rFonts w:ascii="Times New Roman" w:hAnsi="Times New Roman" w:cs="Times New Roman"/>
+        </w:rPr>
+        <w:t>Structura Codului</w:t>
+      </w:r>
+    </w:p>
+    <w:p>
+      <w:pPr>
+        <w:spacing w:line="360" w:lineRule="auto"/>
+        <w:ind w:firstLine="708"/>
+        <w:jc w:val="both"/>
+        <w:rPr>
+          <w:rFonts w:ascii="Times New Roman" w:hAnsi="Times New Roman" w:cs="Times New Roman"/>
+        </w:rPr>
+      </w:pPr>
+      <w:r>
+        <w:rPr>
+          <w:rFonts w:ascii="Times New Roman" w:hAnsi="Times New Roman" w:cs="Times New Roman"/>
+        </w:rPr>
+        <w:t xml:space="preserve">Codul este structurat modular, cu fiecare entitate și funcționalitate împărțită în fișiere și </w:t>
+      </w:r>
+      <w:proofErr w:type="spellStart"/>
+      <w:r>
+        <w:rPr>
+          <w:rFonts w:ascii="Times New Roman" w:hAnsi="Times New Roman" w:cs="Times New Roman"/>
+        </w:rPr>
+        <w:t>foldere</w:t>
+      </w:r>
+      <w:proofErr w:type="spellEnd"/>
+      <w:r>
+        <w:rPr>
+          <w:rFonts w:ascii="Times New Roman" w:hAnsi="Times New Roman" w:cs="Times New Roman"/>
+        </w:rPr>
+        <w:t xml:space="preserve"> specifice. Aceasta include modele pentru baza de date, controllere pentru logica de afaceri și rute pentru gestionarea cererilor HTTP.</w:t>
+      </w:r>
+    </w:p>
+    <w:p>
+      <w:pPr>
+        <w:spacing w:line="360" w:lineRule="auto"/>
+        <w:ind w:firstLine="708"/>
+        <w:jc w:val="both"/>
+        <w:rPr>
+          <w:rFonts w:ascii="Times New Roman" w:hAnsi="Times New Roman" w:cs="Times New Roman"/>
+        </w:rPr>
+      </w:pPr>
+    </w:p>
+    <w:p>
+      <w:pPr>
+        <w:spacing w:line="360" w:lineRule="auto"/>
+        <w:ind w:firstLine="708"/>
+        <w:jc w:val="both"/>
+        <w:rPr>
+          <w:rFonts w:ascii="Times New Roman" w:hAnsi="Times New Roman" w:cs="Times New Roman"/>
+        </w:rPr>
+      </w:pPr>
+      <w:r>
+        <w:rPr>
+          <w:rFonts w:ascii="Times New Roman" w:hAnsi="Times New Roman" w:cs="Times New Roman"/>
+        </w:rPr>
+        <w:t>Tehnologii Folosite</w:t>
+      </w:r>
+    </w:p>
+    <w:p>
+      <w:pPr>
+        <w:spacing w:line="360" w:lineRule="auto"/>
+        <w:ind w:firstLine="708"/>
+        <w:jc w:val="both"/>
+        <w:rPr>
+          <w:rFonts w:ascii="Times New Roman" w:hAnsi="Times New Roman" w:cs="Times New Roman"/>
+        </w:rPr>
+      </w:pPr>
+      <w:r>
+        <w:rPr>
+          <w:rFonts w:ascii="Times New Roman" w:hAnsi="Times New Roman" w:cs="Times New Roman"/>
+        </w:rPr>
+        <w:t>Node.js: Platforma de bază pentru server.</w:t>
+      </w:r>
+    </w:p>
+    <w:p>
+      <w:pPr>
+        <w:spacing w:line="360" w:lineRule="auto"/>
+        <w:ind w:firstLine="708"/>
+        <w:jc w:val="both"/>
+        <w:rPr>
+          <w:rFonts w:ascii="Times New Roman" w:hAnsi="Times New Roman" w:cs="Times New Roman"/>
+        </w:rPr>
+      </w:pPr>
+      <w:r>
+        <w:rPr>
+          <w:rFonts w:ascii="Times New Roman" w:hAnsi="Times New Roman" w:cs="Times New Roman"/>
+        </w:rPr>
+        <w:t>Express: Framework-</w:t>
+      </w:r>
+      <w:proofErr w:type="spellStart"/>
+      <w:r>
+        <w:rPr>
+          <w:rFonts w:ascii="Times New Roman" w:hAnsi="Times New Roman" w:cs="Times New Roman"/>
+        </w:rPr>
+        <w:t>ul</w:t>
+      </w:r>
+      <w:proofErr w:type="spellEnd"/>
+      <w:r>
+        <w:rPr>
+          <w:rFonts w:ascii="Times New Roman" w:hAnsi="Times New Roman" w:cs="Times New Roman"/>
+        </w:rPr>
+        <w:t xml:space="preserve"> web folosit pentru a construi API-</w:t>
+      </w:r>
+      <w:proofErr w:type="spellStart"/>
+      <w:r>
+        <w:rPr>
+          <w:rFonts w:ascii="Times New Roman" w:hAnsi="Times New Roman" w:cs="Times New Roman"/>
+        </w:rPr>
+        <w:t>ul</w:t>
+      </w:r>
+      <w:proofErr w:type="spellEnd"/>
+      <w:r>
+        <w:rPr>
+          <w:rFonts w:ascii="Times New Roman" w:hAnsi="Times New Roman" w:cs="Times New Roman"/>
+        </w:rPr>
+        <w:t>.</w:t>
+      </w:r>
+    </w:p>
+    <w:p>
+      <w:pPr>
+        <w:spacing w:line="360" w:lineRule="auto"/>
+        <w:ind w:firstLine="708"/>
+        <w:jc w:val="both"/>
+        <w:rPr>
+          <w:rFonts w:ascii="Times New Roman" w:hAnsi="Times New Roman" w:cs="Times New Roman"/>
+        </w:rPr>
+      </w:pPr>
+      <w:proofErr w:type="spellStart"/>
+      <w:r>
+        <w:rPr>
+          <w:rFonts w:ascii="Times New Roman" w:hAnsi="Times New Roman" w:cs="Times New Roman"/>
+        </w:rPr>
+        <w:t>Sequelize</w:t>
+      </w:r>
+      <w:proofErr w:type="spellEnd"/>
+      <w:r>
+        <w:rPr>
+          <w:rFonts w:ascii="Times New Roman" w:hAnsi="Times New Roman" w:cs="Times New Roman"/>
+        </w:rPr>
+        <w:t>: ORM utilizat pentru a interacționa cu baza de date.</w:t>
+      </w:r>
+    </w:p>
+    <w:p>
+      <w:pPr>
+        <w:spacing w:line="360" w:lineRule="auto"/>
+        <w:ind w:firstLine="708"/>
+        <w:jc w:val="both"/>
+        <w:rPr>
+          <w:rFonts w:ascii="Times New Roman" w:hAnsi="Times New Roman" w:cs="Times New Roman"/>
+        </w:rPr>
+      </w:pPr>
+      <w:proofErr w:type="spellStart"/>
+      <w:r>
+        <w:rPr>
+          <w:rFonts w:ascii="Times New Roman" w:hAnsi="Times New Roman" w:cs="Times New Roman"/>
+        </w:rPr>
+        <w:t>Nodemailer</w:t>
+      </w:r>
+      <w:proofErr w:type="spellEnd"/>
+      <w:r>
+        <w:rPr>
+          <w:rFonts w:ascii="Times New Roman" w:hAnsi="Times New Roman" w:cs="Times New Roman"/>
+        </w:rPr>
+        <w:t xml:space="preserve">: Bibliotecă pentru trimiterea de email-uri, configurată cu </w:t>
+      </w:r>
+      <w:proofErr w:type="spellStart"/>
+      <w:r>
+        <w:rPr>
+          <w:rFonts w:ascii="Times New Roman" w:hAnsi="Times New Roman" w:cs="Times New Roman"/>
+        </w:rPr>
+        <w:t>Mailtrap</w:t>
+      </w:r>
+      <w:proofErr w:type="spellEnd"/>
+      <w:r>
+        <w:rPr>
+          <w:rFonts w:ascii="Times New Roman" w:hAnsi="Times New Roman" w:cs="Times New Roman"/>
+        </w:rPr>
+        <w:t xml:space="preserve"> pentru testare.</w:t>
+      </w:r>
+    </w:p>
+    <w:p>
+      <w:pPr>
+        <w:spacing w:line="360" w:lineRule="auto"/>
+        <w:ind w:firstLine="708"/>
+        <w:jc w:val="both"/>
+        <w:rPr>
+          <w:rFonts w:ascii="Times New Roman" w:hAnsi="Times New Roman" w:cs="Times New Roman"/>
+        </w:rPr>
+      </w:pPr>
+      <w:r>
+        <w:rPr>
+          <w:rFonts w:ascii="Times New Roman" w:hAnsi="Times New Roman" w:cs="Times New Roman"/>
+        </w:rPr>
+        <w:t>Funcționalități</w:t>
+      </w:r>
+    </w:p>
+    <w:p>
+      <w:pPr>
+        <w:spacing w:line="360" w:lineRule="auto"/>
+        <w:ind w:firstLine="708"/>
+        <w:jc w:val="both"/>
+        <w:rPr>
+          <w:rFonts w:ascii="Times New Roman" w:hAnsi="Times New Roman" w:cs="Times New Roman"/>
+        </w:rPr>
+      </w:pPr>
+      <w:r>
+        <w:rPr>
+          <w:rFonts w:ascii="Times New Roman" w:hAnsi="Times New Roman" w:cs="Times New Roman"/>
+        </w:rPr>
+        <w:t>Gestionarea Mașinilor</w:t>
+      </w:r>
+    </w:p>
+    <w:p>
+      <w:pPr>
+        <w:spacing w:line="360" w:lineRule="auto"/>
+        <w:ind w:firstLine="708"/>
+        <w:jc w:val="both"/>
+        <w:rPr>
+          <w:rFonts w:ascii="Times New Roman" w:hAnsi="Times New Roman" w:cs="Times New Roman"/>
+        </w:rPr>
+      </w:pPr>
+      <w:r>
+        <w:rPr>
+          <w:rFonts w:ascii="Times New Roman" w:hAnsi="Times New Roman" w:cs="Times New Roman"/>
+        </w:rPr>
+        <w:t>Listare Mașini: Utilizatorii pot vizualiza toate mașinile disponibile.</w:t>
+      </w:r>
+    </w:p>
+    <w:p>
+      <w:pPr>
+        <w:spacing w:line="360" w:lineRule="auto"/>
+        <w:ind w:firstLine="708"/>
+        <w:jc w:val="both"/>
+        <w:rPr>
+          <w:rFonts w:ascii="Times New Roman" w:hAnsi="Times New Roman" w:cs="Times New Roman"/>
+        </w:rPr>
+      </w:pPr>
+      <w:r>
+        <w:rPr>
+          <w:rFonts w:ascii="Times New Roman" w:hAnsi="Times New Roman" w:cs="Times New Roman"/>
+        </w:rPr>
+        <w:t>Detalii Mașină: Vizualizarea detaliată a unei mașini folosind ID-ul său.</w:t>
+      </w:r>
+    </w:p>
+    <w:p>
+      <w:pPr>
+        <w:spacing w:line="360" w:lineRule="auto"/>
+        <w:ind w:firstLine="708"/>
+        <w:jc w:val="both"/>
+        <w:rPr>
+          <w:rFonts w:ascii="Times New Roman" w:hAnsi="Times New Roman" w:cs="Times New Roman"/>
+        </w:rPr>
+      </w:pPr>
+      <w:r>
+        <w:rPr>
+          <w:rFonts w:ascii="Times New Roman" w:hAnsi="Times New Roman" w:cs="Times New Roman"/>
+        </w:rPr>
+        <w:t>Creare Mașină: Adăugarea unei noi mașini în sistem.</w:t>
+      </w:r>
+    </w:p>
+    <w:p>
+      <w:pPr>
+        <w:spacing w:line="360" w:lineRule="auto"/>
+        <w:ind w:firstLine="708"/>
+        <w:jc w:val="both"/>
+        <w:rPr>
+          <w:rFonts w:ascii="Times New Roman" w:hAnsi="Times New Roman" w:cs="Times New Roman"/>
+        </w:rPr>
+      </w:pPr>
+      <w:r>
+        <w:rPr>
+          <w:rFonts w:ascii="Times New Roman" w:hAnsi="Times New Roman" w:cs="Times New Roman"/>
+        </w:rPr>
+        <w:t>Ștergere Mașină: Eliminarea unei mașini din sistem.</w:t>
+      </w:r>
+    </w:p>
+    <w:p>
+      <w:pPr>
+        <w:spacing w:line="360" w:lineRule="auto"/>
+        <w:ind w:firstLine="708"/>
+        <w:jc w:val="both"/>
+        <w:rPr>
+          <w:rFonts w:ascii="Times New Roman" w:hAnsi="Times New Roman" w:cs="Times New Roman"/>
+        </w:rPr>
+      </w:pPr>
+      <w:r>
+        <w:rPr>
+          <w:rFonts w:ascii="Times New Roman" w:hAnsi="Times New Roman" w:cs="Times New Roman"/>
+        </w:rPr>
+        <w:t>Gestionarea Închirierilor</w:t>
+      </w:r>
+    </w:p>
+    <w:p>
+      <w:pPr>
+        <w:spacing w:line="360" w:lineRule="auto"/>
+        <w:ind w:firstLine="708"/>
+        <w:jc w:val="both"/>
+        <w:rPr>
+          <w:rFonts w:ascii="Times New Roman" w:hAnsi="Times New Roman" w:cs="Times New Roman"/>
+        </w:rPr>
+      </w:pPr>
+      <w:r>
+        <w:rPr>
+          <w:rFonts w:ascii="Times New Roman" w:hAnsi="Times New Roman" w:cs="Times New Roman"/>
+        </w:rPr>
+        <w:t>Listare Închirieri: Utilizatorii pot vedea toate închirierile efectuate.</w:t>
+      </w:r>
+    </w:p>
+    <w:p>
+      <w:pPr>
+        <w:spacing w:line="360" w:lineRule="auto"/>
+        <w:ind w:firstLine="708"/>
+        <w:jc w:val="both"/>
+        <w:rPr>
+          <w:rFonts w:ascii="Times New Roman" w:hAnsi="Times New Roman" w:cs="Times New Roman"/>
+        </w:rPr>
+      </w:pPr>
+      <w:r>
+        <w:rPr>
+          <w:rFonts w:ascii="Times New Roman" w:hAnsi="Times New Roman" w:cs="Times New Roman"/>
+        </w:rPr>
+        <w:t>Detalii Închiriere: Accesul la informații despre o anumită închiriere.</w:t>
+      </w:r>
+    </w:p>
+    <w:p>
+      <w:pPr>
+        <w:spacing w:line="360" w:lineRule="auto"/>
+        <w:ind w:firstLine="708"/>
+        <w:jc w:val="both"/>
+        <w:rPr>
+          <w:rFonts w:ascii="Times New Roman" w:hAnsi="Times New Roman" w:cs="Times New Roman"/>
+        </w:rPr>
+      </w:pPr>
+      <w:r>
+        <w:rPr>
+          <w:rFonts w:ascii="Times New Roman" w:hAnsi="Times New Roman" w:cs="Times New Roman"/>
+        </w:rPr>
+        <w:t>Creare Închiriere: Inițierea unei noi închirieri, cu trimiterea de email-uri de confirmare.</w:t>
+      </w:r>
+    </w:p>
+    <w:p>
+      <w:pPr>
+        <w:spacing w:line="360" w:lineRule="auto"/>
+        <w:ind w:firstLine="708"/>
+        <w:jc w:val="both"/>
+        <w:rPr>
+          <w:rFonts w:ascii="Times New Roman" w:hAnsi="Times New Roman" w:cs="Times New Roman"/>
+        </w:rPr>
+      </w:pPr>
+      <w:r>
+        <w:rPr>
+          <w:rFonts w:ascii="Times New Roman" w:hAnsi="Times New Roman" w:cs="Times New Roman"/>
+        </w:rPr>
+        <w:t>Actualizare Închiriere: Modificarea detaliilor unei închirieri.</w:t>
+      </w:r>
+    </w:p>
+    <w:p>
+      <w:pPr>
+        <w:spacing w:line="360" w:lineRule="auto"/>
+        <w:ind w:firstLine="708"/>
+        <w:jc w:val="both"/>
+        <w:rPr>
+          <w:rFonts w:ascii="Times New Roman" w:hAnsi="Times New Roman" w:cs="Times New Roman"/>
+        </w:rPr>
+      </w:pPr>
+      <w:r>
+        <w:rPr>
+          <w:rFonts w:ascii="Times New Roman" w:hAnsi="Times New Roman" w:cs="Times New Roman"/>
+        </w:rPr>
+        <w:t xml:space="preserve">Ștergere Închiriere: Anularea unei </w:t>
+      </w:r>
+      <w:proofErr w:type="spellStart"/>
+      <w:r>
+        <w:rPr>
+          <w:rFonts w:ascii="Times New Roman" w:hAnsi="Times New Roman" w:cs="Times New Roman"/>
+        </w:rPr>
+        <w:t>înch</w:t>
+      </w:r>
+      <w:proofErr w:type="spellEnd"/>
+    </w:p>
+    <w:p>
+      <w:pPr>
+        <w:spacing w:line="360" w:lineRule="auto"/>
+        <w:ind w:firstLine="708"/>
+        <w:jc w:val="both"/>
+        <w:rPr>
+          <w:rFonts w:ascii="Times New Roman" w:hAnsi="Times New Roman" w:cs="Times New Roman"/>
+        </w:rPr>
+      </w:pPr>
+      <w:proofErr w:type="spellStart"/>
+      <w:r>
+        <w:rPr>
+          <w:rFonts w:ascii="Times New Roman" w:hAnsi="Times New Roman" w:cs="Times New Roman"/>
+        </w:rPr>
+        <w:t>irieri</w:t>
+      </w:r>
+      <w:proofErr w:type="spellEnd"/>
+      <w:r>
+        <w:rPr>
+          <w:rFonts w:ascii="Times New Roman" w:hAnsi="Times New Roman" w:cs="Times New Roman"/>
+        </w:rPr>
+        <w:t xml:space="preserve"> existente.</w:t>
+      </w:r>
+    </w:p>
+    <w:p>
+      <w:pPr>
+        <w:spacing w:line="360" w:lineRule="auto"/>
+        <w:ind w:firstLine="708"/>
+        <w:jc w:val="both"/>
+        <w:rPr>
+          <w:rFonts w:ascii="Times New Roman" w:hAnsi="Times New Roman" w:cs="Times New Roman"/>
+        </w:rPr>
+      </w:pPr>
+    </w:p>
+    <w:p>
+      <w:pPr>
+        <w:spacing w:line="360" w:lineRule="auto"/>
+        <w:ind w:firstLine="708"/>
+        <w:jc w:val="both"/>
+        <w:rPr>
+          <w:rFonts w:ascii="Times New Roman" w:hAnsi="Times New Roman" w:cs="Times New Roman"/>
+        </w:rPr>
+      </w:pPr>
+      <w:r>
+        <w:rPr>
+          <w:rFonts w:ascii="Times New Roman" w:hAnsi="Times New Roman" w:cs="Times New Roman"/>
+        </w:rPr>
+        <w:t>Securitatea Aplicației</w:t>
+      </w:r>
+    </w:p>
+    <w:p>
+      <w:pPr>
+        <w:spacing w:line="360" w:lineRule="auto"/>
+        <w:ind w:firstLine="708"/>
+        <w:jc w:val="both"/>
+        <w:rPr>
+          <w:rFonts w:ascii="Times New Roman" w:hAnsi="Times New Roman" w:cs="Times New Roman"/>
+        </w:rPr>
+      </w:pPr>
+      <w:r>
+        <w:rPr>
+          <w:rFonts w:ascii="Times New Roman" w:hAnsi="Times New Roman" w:cs="Times New Roman"/>
+        </w:rPr>
+        <w:t>Securitatea este o preocupare majoră, iar aplicația adoptă diverse măsuri pentru a proteja datele și interacțiunile utilizatorilor:</w:t>
+      </w:r>
+    </w:p>
+    <w:p>
+      <w:pPr>
+        <w:spacing w:line="360" w:lineRule="auto"/>
+        <w:ind w:firstLine="708"/>
+        <w:jc w:val="both"/>
+        <w:rPr>
+          <w:rFonts w:ascii="Times New Roman" w:hAnsi="Times New Roman" w:cs="Times New Roman"/>
+        </w:rPr>
+      </w:pPr>
+    </w:p>
+    <w:p>
+      <w:pPr>
+        <w:spacing w:line="360" w:lineRule="auto"/>
+        <w:ind w:firstLine="708"/>
+        <w:jc w:val="both"/>
+        <w:rPr>
+          <w:rFonts w:ascii="Times New Roman" w:hAnsi="Times New Roman" w:cs="Times New Roman"/>
+        </w:rPr>
+      </w:pPr>
+      <w:proofErr w:type="spellStart"/>
+      <w:r>
+        <w:rPr>
+          <w:rFonts w:ascii="Times New Roman" w:hAnsi="Times New Roman" w:cs="Times New Roman"/>
+        </w:rPr>
+        <w:lastRenderedPageBreak/>
+        <w:t>Helmet</w:t>
+      </w:r>
+      <w:proofErr w:type="spellEnd"/>
+      <w:r>
+        <w:rPr>
+          <w:rFonts w:ascii="Times New Roman" w:hAnsi="Times New Roman" w:cs="Times New Roman"/>
+        </w:rPr>
+        <w:t>: Utilizat pentru a adăuga antete de securitate HTTP pentru a proteja împotriva unor vulnerabilități comune.</w:t>
+      </w:r>
+    </w:p>
+    <w:p>
+      <w:pPr>
+        <w:spacing w:line="360" w:lineRule="auto"/>
+        <w:ind w:firstLine="708"/>
+        <w:jc w:val="both"/>
+        <w:rPr>
+          <w:rFonts w:ascii="Times New Roman" w:hAnsi="Times New Roman" w:cs="Times New Roman"/>
+        </w:rPr>
+      </w:pPr>
+      <w:r>
+        <w:rPr>
+          <w:rFonts w:ascii="Times New Roman" w:hAnsi="Times New Roman" w:cs="Times New Roman"/>
+        </w:rPr>
+        <w:t>CORS (Cross-</w:t>
+      </w:r>
+      <w:proofErr w:type="spellStart"/>
+      <w:r>
+        <w:rPr>
+          <w:rFonts w:ascii="Times New Roman" w:hAnsi="Times New Roman" w:cs="Times New Roman"/>
+        </w:rPr>
+        <w:t>Origin</w:t>
       </w:r>
       <w:proofErr w:type="spellEnd"/>
       <w:r>
@@ -464,194 +1021,7 @@
         <w:rPr>
           <w:rFonts w:ascii="Times New Roman" w:hAnsi="Times New Roman" w:cs="Times New Roman"/>
         </w:rPr>
-        <w:t>Database</w:t>
-      </w:r>
-      <w:proofErr w:type="spellEnd"/>
-      <w:r>
-        <w:rPr>
-          <w:rFonts w:ascii="Times New Roman" w:hAnsi="Times New Roman" w:cs="Times New Roman"/>
-        </w:rPr>
-        <w:t xml:space="preserve">: Se folosește </w:t>
-      </w:r>
-      <w:proofErr w:type="spellStart"/>
-      <w:r>
-        <w:rPr>
-          <w:rFonts w:ascii="Times New Roman" w:hAnsi="Times New Roman" w:cs="Times New Roman"/>
-        </w:rPr>
-        <w:t>Firestore</w:t>
-      </w:r>
-      <w:proofErr w:type="spellEnd"/>
-      <w:r>
-        <w:rPr>
-          <w:rFonts w:ascii="Times New Roman" w:hAnsi="Times New Roman" w:cs="Times New Roman"/>
-        </w:rPr>
-        <w:t xml:space="preserve">, o bază de date </w:t>
-      </w:r>
-      <w:proofErr w:type="spellStart"/>
-      <w:r>
-        <w:rPr>
-          <w:rFonts w:ascii="Times New Roman" w:hAnsi="Times New Roman" w:cs="Times New Roman"/>
-        </w:rPr>
-        <w:t>NoSQL</w:t>
-      </w:r>
-      <w:proofErr w:type="spellEnd"/>
-      <w:r>
-        <w:rPr>
-          <w:rFonts w:ascii="Times New Roman" w:hAnsi="Times New Roman" w:cs="Times New Roman"/>
-        </w:rPr>
-        <w:t>, pentru stocarea și gestionarea datelor. Structura include colecții precum `</w:t>
-      </w:r>
-      <w:proofErr w:type="spellStart"/>
-      <w:r>
-        <w:rPr>
-          <w:rFonts w:ascii="Times New Roman" w:hAnsi="Times New Roman" w:cs="Times New Roman"/>
-        </w:rPr>
-        <w:t>Cars</w:t>
-      </w:r>
-      <w:proofErr w:type="spellEnd"/>
-      <w:r>
-        <w:rPr>
-          <w:rFonts w:ascii="Times New Roman" w:hAnsi="Times New Roman" w:cs="Times New Roman"/>
-        </w:rPr>
-        <w:t>`, `</w:t>
-      </w:r>
-      <w:proofErr w:type="spellStart"/>
-      <w:r>
-        <w:rPr>
-          <w:rFonts w:ascii="Times New Roman" w:hAnsi="Times New Roman" w:cs="Times New Roman"/>
-        </w:rPr>
-        <w:t>Rentals</w:t>
-      </w:r>
-      <w:proofErr w:type="spellEnd"/>
-      <w:r>
-        <w:rPr>
-          <w:rFonts w:ascii="Times New Roman" w:hAnsi="Times New Roman" w:cs="Times New Roman"/>
-        </w:rPr>
-        <w:t>` și `</w:t>
-      </w:r>
-      <w:proofErr w:type="spellStart"/>
-      <w:r>
-        <w:rPr>
-          <w:rFonts w:ascii="Times New Roman" w:hAnsi="Times New Roman" w:cs="Times New Roman"/>
-        </w:rPr>
-        <w:t>Users</w:t>
-      </w:r>
-      <w:proofErr w:type="spellEnd"/>
-      <w:r>
-        <w:rPr>
-          <w:rFonts w:ascii="Times New Roman" w:hAnsi="Times New Roman" w:cs="Times New Roman"/>
-        </w:rPr>
-        <w:t>`.</w:t>
-      </w:r>
-    </w:p>
-    <w:p>
-      <w:pPr>
-        <w:spacing w:line="360" w:lineRule="auto"/>
-        <w:jc w:val="both"/>
-        <w:rPr>
-          <w:rFonts w:ascii="Times New Roman" w:hAnsi="Times New Roman" w:cs="Times New Roman"/>
-        </w:rPr>
-      </w:pPr>
-      <w:r>
-        <w:rPr>
-          <w:rFonts w:ascii="Times New Roman" w:hAnsi="Times New Roman" w:cs="Times New Roman"/>
-        </w:rPr>
-        <w:t xml:space="preserve">    - Colecția `</w:t>
-      </w:r>
-      <w:proofErr w:type="spellStart"/>
-      <w:r>
-        <w:rPr>
-          <w:rFonts w:ascii="Times New Roman" w:hAnsi="Times New Roman" w:cs="Times New Roman"/>
-        </w:rPr>
-        <w:t>Cars</w:t>
-      </w:r>
-      <w:proofErr w:type="spellEnd"/>
-      <w:r>
-        <w:rPr>
-          <w:rFonts w:ascii="Times New Roman" w:hAnsi="Times New Roman" w:cs="Times New Roman"/>
-        </w:rPr>
-        <w:t>` conține date despre fiecare mașină, inclusiv marca, modelul, anul, prețul pe zi și disponibilitatea.</w:t>
-      </w:r>
-    </w:p>
-    <w:p>
-      <w:pPr>
-        <w:spacing w:line="360" w:lineRule="auto"/>
-        <w:jc w:val="both"/>
-        <w:rPr>
-          <w:rFonts w:ascii="Times New Roman" w:hAnsi="Times New Roman" w:cs="Times New Roman"/>
-        </w:rPr>
-      </w:pPr>
-      <w:r>
-        <w:rPr>
-          <w:rFonts w:ascii="Times New Roman" w:hAnsi="Times New Roman" w:cs="Times New Roman"/>
-        </w:rPr>
-        <w:t xml:space="preserve">    - Colecția `</w:t>
-      </w:r>
-      <w:proofErr w:type="spellStart"/>
-      <w:r>
-        <w:rPr>
-          <w:rFonts w:ascii="Times New Roman" w:hAnsi="Times New Roman" w:cs="Times New Roman"/>
-        </w:rPr>
-        <w:t>Rentals</w:t>
-      </w:r>
-      <w:proofErr w:type="spellEnd"/>
-      <w:r>
-        <w:rPr>
-          <w:rFonts w:ascii="Times New Roman" w:hAnsi="Times New Roman" w:cs="Times New Roman"/>
-        </w:rPr>
-        <w:t>` înregistrează detaliile fiecărei închirieri.</w:t>
-      </w:r>
-    </w:p>
-    <w:p>
-      <w:pPr>
-        <w:spacing w:line="360" w:lineRule="auto"/>
-        <w:jc w:val="both"/>
-        <w:rPr>
-          <w:rFonts w:ascii="Times New Roman" w:hAnsi="Times New Roman" w:cs="Times New Roman"/>
-        </w:rPr>
-      </w:pPr>
-      <w:r>
-        <w:rPr>
-          <w:rFonts w:ascii="Times New Roman" w:hAnsi="Times New Roman" w:cs="Times New Roman"/>
-        </w:rPr>
-        <w:lastRenderedPageBreak/>
-        <w:t xml:space="preserve">    - Colecția `</w:t>
-      </w:r>
-      <w:proofErr w:type="spellStart"/>
-      <w:r>
-        <w:rPr>
-          <w:rFonts w:ascii="Times New Roman" w:hAnsi="Times New Roman" w:cs="Times New Roman"/>
-        </w:rPr>
-        <w:t>Users</w:t>
-      </w:r>
-      <w:proofErr w:type="spellEnd"/>
-      <w:r>
-        <w:rPr>
-          <w:rFonts w:ascii="Times New Roman" w:hAnsi="Times New Roman" w:cs="Times New Roman"/>
-        </w:rPr>
-        <w:t>` gestionează informațiile utilizatorilor.</w:t>
-      </w:r>
-    </w:p>
-    <w:p>
-      <w:pPr>
-        <w:spacing w:line="360" w:lineRule="auto"/>
-        <w:jc w:val="both"/>
-        <w:rPr>
-          <w:rFonts w:ascii="Times New Roman" w:hAnsi="Times New Roman" w:cs="Times New Roman"/>
-        </w:rPr>
-      </w:pPr>
-      <w:r>
-        <w:rPr>
-          <w:rFonts w:ascii="Times New Roman" w:hAnsi="Times New Roman" w:cs="Times New Roman"/>
-        </w:rPr>
-        <w:t xml:space="preserve">- Autentificare și Securitate: </w:t>
-      </w:r>
-      <w:proofErr w:type="spellStart"/>
-      <w:r>
-        <w:rPr>
-          <w:rFonts w:ascii="Times New Roman" w:hAnsi="Times New Roman" w:cs="Times New Roman"/>
-        </w:rPr>
-        <w:t>Firebase</w:t>
+        <w:t>Resource</w:t>
       </w:r>
       <w:proofErr w:type="spellEnd"/>
       <w:r>
@@ -665,273 +1035,77 @@
         <w:rPr>
           <w:rFonts w:ascii="Times New Roman" w:hAnsi="Times New Roman" w:cs="Times New Roman"/>
         </w:rPr>
-        <w:t>Authentication</w:t>
-      </w:r>
-      <w:proofErr w:type="spellEnd"/>
-      <w:r>
-        <w:rPr>
-          <w:rFonts w:ascii="Times New Roman" w:hAnsi="Times New Roman" w:cs="Times New Roman"/>
-        </w:rPr>
-        <w:t xml:space="preserve"> este utilizat pentru gestionarea autentificării utilizatorilor. Se pot implementa diferite metode de autentificare, cum ar fi email și parolă, Google sau Facebook.</w:t>
-      </w:r>
-    </w:p>
-    <w:p>
-      <w:pPr>
-        <w:spacing w:line="360" w:lineRule="auto"/>
-        <w:jc w:val="both"/>
-        <w:rPr>
-          <w:rFonts w:ascii="Times New Roman" w:hAnsi="Times New Roman" w:cs="Times New Roman"/>
-        </w:rPr>
-      </w:pPr>
-      <w:r>
-        <w:rPr>
-          <w:rFonts w:ascii="Times New Roman" w:hAnsi="Times New Roman" w:cs="Times New Roman"/>
-        </w:rPr>
-        <w:t xml:space="preserve">- Securitatea Datelor: Regulile de securitate </w:t>
-      </w:r>
-      <w:proofErr w:type="spellStart"/>
-      <w:r>
-        <w:rPr>
-          <w:rFonts w:ascii="Times New Roman" w:hAnsi="Times New Roman" w:cs="Times New Roman"/>
-        </w:rPr>
-        <w:t>Firebase</w:t>
-      </w:r>
-      <w:proofErr w:type="spellEnd"/>
-      <w:r>
-        <w:rPr>
-          <w:rFonts w:ascii="Times New Roman" w:hAnsi="Times New Roman" w:cs="Times New Roman"/>
-        </w:rPr>
-        <w:t xml:space="preserve"> sunt configurate pentru a controla accesul la date, asigurând că numai utilizatorii autorizați pot accesa sau modifica informațiile.</w:t>
-      </w:r>
-    </w:p>
-    <w:p>
-      <w:pPr>
-        <w:spacing w:line="360" w:lineRule="auto"/>
-        <w:jc w:val="both"/>
-        <w:rPr>
-          <w:rFonts w:ascii="Times New Roman" w:hAnsi="Times New Roman" w:cs="Times New Roman"/>
-        </w:rPr>
-      </w:pPr>
-    </w:p>
-    <w:p>
-      <w:pPr>
-        <w:spacing w:line="360" w:lineRule="auto"/>
-        <w:jc w:val="both"/>
-        <w:rPr>
-          <w:rFonts w:ascii="Times New Roman" w:hAnsi="Times New Roman" w:cs="Times New Roman"/>
-          <w:b/>
-          <w:bCs/>
-          <w:i/>
-          <w:iCs/>
-        </w:rPr>
-      </w:pPr>
-      <w:r>
-        <w:rPr>
-          <w:rFonts w:ascii="Times New Roman" w:hAnsi="Times New Roman" w:cs="Times New Roman"/>
-          <w:b/>
-          <w:bCs/>
-          <w:i/>
-          <w:iCs/>
-        </w:rPr>
-        <w:t>Funcționalități Cheie</w:t>
-      </w:r>
-    </w:p>
-    <w:p>
-      <w:pPr>
-        <w:spacing w:line="360" w:lineRule="auto"/>
-        <w:jc w:val="both"/>
-        <w:rPr>
-          <w:rFonts w:ascii="Times New Roman" w:hAnsi="Times New Roman" w:cs="Times New Roman"/>
-        </w:rPr>
-      </w:pPr>
-      <w:r>
-        <w:rPr>
-          <w:rFonts w:ascii="Times New Roman" w:hAnsi="Times New Roman" w:cs="Times New Roman"/>
-        </w:rPr>
-        <w:t>- Vizualizarea Mașinilor: Utilizatorii pot vedea lista de mașini disponibile pentru închiriere, cu detalii precum marca, modelul, prețul și statutul disponibilității.</w:t>
-      </w:r>
-    </w:p>
-    <w:p>
-      <w:pPr>
-        <w:spacing w:line="360" w:lineRule="auto"/>
-        <w:jc w:val="both"/>
-        <w:rPr>
-          <w:rFonts w:ascii="Times New Roman" w:hAnsi="Times New Roman" w:cs="Times New Roman"/>
-        </w:rPr>
-      </w:pPr>
-      <w:r>
-        <w:rPr>
-          <w:rFonts w:ascii="Times New Roman" w:hAnsi="Times New Roman" w:cs="Times New Roman"/>
-        </w:rPr>
-        <w:t>- Sistem de Închiriere: Utilizatorii pot alege și închiria o mașină, specificând perioada de închiriere și alte detalii necesare.</w:t>
-      </w:r>
-    </w:p>
-    <w:p>
-      <w:pPr>
-        <w:spacing w:line="360" w:lineRule="auto"/>
-        <w:jc w:val="both"/>
-        <w:rPr>
-          <w:rFonts w:ascii="Times New Roman" w:hAnsi="Times New Roman" w:cs="Times New Roman"/>
-        </w:rPr>
-      </w:pPr>
-      <w:r>
-        <w:rPr>
-          <w:rFonts w:ascii="Times New Roman" w:hAnsi="Times New Roman" w:cs="Times New Roman"/>
-        </w:rPr>
-        <w:t>- Gestionarea Utilizatorilor: Utilizatorii pot crea conturi, se pot autentifica și își pot vizualiza istoricul închirierilor și alte informații personale.</w:t>
-      </w:r>
-    </w:p>
-    <w:p>
-      <w:pPr>
-        <w:spacing w:line="360" w:lineRule="auto"/>
-        <w:jc w:val="both"/>
-        <w:rPr>
-          <w:rFonts w:ascii="Times New Roman" w:hAnsi="Times New Roman" w:cs="Times New Roman"/>
-        </w:rPr>
-      </w:pPr>
-      <w:r>
-        <w:rPr>
-          <w:rFonts w:ascii="Times New Roman" w:hAnsi="Times New Roman" w:cs="Times New Roman"/>
-        </w:rPr>
-        <w:t xml:space="preserve">- </w:t>
-      </w:r>
-      <w:proofErr w:type="spellStart"/>
-      <w:r>
-        <w:rPr>
-          <w:rFonts w:ascii="Times New Roman" w:hAnsi="Times New Roman" w:cs="Times New Roman"/>
-        </w:rPr>
-        <w:t>Responsivitate</w:t>
-      </w:r>
-      <w:proofErr w:type="spellEnd"/>
-      <w:r>
-        <w:rPr>
-          <w:rFonts w:ascii="Times New Roman" w:hAnsi="Times New Roman" w:cs="Times New Roman"/>
-        </w:rPr>
-        <w:t xml:space="preserve">: Aplicația este proiectată să fie </w:t>
-      </w:r>
-      <w:proofErr w:type="spellStart"/>
-      <w:r>
-        <w:rPr>
-          <w:rFonts w:ascii="Times New Roman" w:hAnsi="Times New Roman" w:cs="Times New Roman"/>
-        </w:rPr>
-        <w:t>responsivă</w:t>
-      </w:r>
-      <w:proofErr w:type="spellEnd"/>
-      <w:r>
-        <w:rPr>
-          <w:rFonts w:ascii="Times New Roman" w:hAnsi="Times New Roman" w:cs="Times New Roman"/>
-        </w:rPr>
-        <w:t>, asigurând o experiență optimă pe diferite dispozitive și dimensiuni de ecran.</w:t>
-      </w:r>
-    </w:p>
-    <w:p>
-      <w:pPr>
-        <w:spacing w:line="360" w:lineRule="auto"/>
-        <w:jc w:val="both"/>
-        <w:rPr>
-          <w:rFonts w:ascii="Times New Roman" w:hAnsi="Times New Roman" w:cs="Times New Roman"/>
-        </w:rPr>
-      </w:pPr>
-    </w:p>
-    <w:p>
-      <w:pPr>
-        <w:spacing w:line="360" w:lineRule="auto"/>
-        <w:jc w:val="both"/>
-        <w:rPr>
-          <w:rFonts w:ascii="Times New Roman" w:hAnsi="Times New Roman" w:cs="Times New Roman"/>
-          <w:b/>
-          <w:bCs/>
-          <w:i/>
-          <w:iCs/>
-        </w:rPr>
-      </w:pPr>
-      <w:r>
-        <w:rPr>
-          <w:rFonts w:ascii="Times New Roman" w:hAnsi="Times New Roman" w:cs="Times New Roman"/>
-          <w:b/>
-          <w:bCs/>
-          <w:i/>
-          <w:iCs/>
-        </w:rPr>
-        <w:t>Considerații Tehnice</w:t>
-      </w:r>
-    </w:p>
-    <w:p>
-      <w:pPr>
-        <w:spacing w:line="360" w:lineRule="auto"/>
-        <w:jc w:val="both"/>
-        <w:rPr>
-          <w:rFonts w:ascii="Times New Roman" w:hAnsi="Times New Roman" w:cs="Times New Roman"/>
-        </w:rPr>
-      </w:pPr>
-      <w:r>
-        <w:rPr>
-          <w:rFonts w:ascii="Times New Roman" w:hAnsi="Times New Roman" w:cs="Times New Roman"/>
-        </w:rPr>
-        <w:t xml:space="preserve">- Design </w:t>
-      </w:r>
-      <w:proofErr w:type="spellStart"/>
-      <w:r>
-        <w:rPr>
-          <w:rFonts w:ascii="Times New Roman" w:hAnsi="Times New Roman" w:cs="Times New Roman"/>
-        </w:rPr>
-        <w:t>Patterns</w:t>
-      </w:r>
-      <w:proofErr w:type="spellEnd"/>
-      <w:r>
-        <w:rPr>
-          <w:rFonts w:ascii="Times New Roman" w:hAnsi="Times New Roman" w:cs="Times New Roman"/>
-        </w:rPr>
-        <w:t xml:space="preserve">: În dezvoltarea aplicației, pot fi utilizate diferite design </w:t>
-      </w:r>
-      <w:proofErr w:type="spellStart"/>
-      <w:r>
-        <w:rPr>
-          <w:rFonts w:ascii="Times New Roman" w:hAnsi="Times New Roman" w:cs="Times New Roman"/>
-        </w:rPr>
-        <w:t>patterns</w:t>
-      </w:r>
-      <w:proofErr w:type="spellEnd"/>
-      <w:r>
-        <w:rPr>
-          <w:rFonts w:ascii="Times New Roman" w:hAnsi="Times New Roman" w:cs="Times New Roman"/>
-        </w:rPr>
-        <w:t>, cum ar fi Model-</w:t>
-      </w:r>
-      <w:proofErr w:type="spellStart"/>
-      <w:r>
-        <w:rPr>
-          <w:rFonts w:ascii="Times New Roman" w:hAnsi="Times New Roman" w:cs="Times New Roman"/>
-        </w:rPr>
-        <w:t>View</w:t>
-      </w:r>
-      <w:proofErr w:type="spellEnd"/>
-      <w:r>
-        <w:rPr>
-          <w:rFonts w:ascii="Times New Roman" w:hAnsi="Times New Roman" w:cs="Times New Roman"/>
-        </w:rPr>
-        <w:t xml:space="preserve">-Controller (MVC) pentru structurarea codului și </w:t>
-      </w:r>
-      <w:proofErr w:type="spellStart"/>
-      <w:r>
-        <w:rPr>
-          <w:rFonts w:ascii="Times New Roman" w:hAnsi="Times New Roman" w:cs="Times New Roman"/>
-        </w:rPr>
-        <w:t>Observer</w:t>
-      </w:r>
-      <w:proofErr w:type="spellEnd"/>
-      <w:r>
-        <w:rPr>
-          <w:rFonts w:ascii="Times New Roman" w:hAnsi="Times New Roman" w:cs="Times New Roman"/>
-        </w:rPr>
-        <w:t xml:space="preserve"> pentru gestionarea stării </w:t>
-      </w:r>
-      <w:proofErr w:type="spellStart"/>
-      <w:r>
-        <w:rPr>
-          <w:rFonts w:ascii="Times New Roman" w:hAnsi="Times New Roman" w:cs="Times New Roman"/>
-        </w:rPr>
-        <w:t>React</w:t>
+        <w:t>Sharing</w:t>
+      </w:r>
+      <w:proofErr w:type="spellEnd"/>
+      <w:r>
+        <w:rPr>
+          <w:rFonts w:ascii="Times New Roman" w:hAnsi="Times New Roman" w:cs="Times New Roman"/>
+        </w:rPr>
+        <w:t>): Permite cererile între domenii diferite, cu posibilitatea de a restricționa și controla accesul.</w:t>
+      </w:r>
+    </w:p>
+    <w:p>
+      <w:pPr>
+        <w:spacing w:line="360" w:lineRule="auto"/>
+        <w:ind w:firstLine="708"/>
+        <w:jc w:val="both"/>
+        <w:rPr>
+          <w:rFonts w:ascii="Times New Roman" w:hAnsi="Times New Roman" w:cs="Times New Roman"/>
+        </w:rPr>
+      </w:pPr>
+      <w:r>
+        <w:rPr>
+          <w:rFonts w:ascii="Times New Roman" w:hAnsi="Times New Roman" w:cs="Times New Roman"/>
+        </w:rPr>
+        <w:t>Validarea Datelor: Asigură că datele de intrare sunt verificate pentru a preveni injectarea de cod și alte atacuri.</w:t>
+      </w:r>
+    </w:p>
+    <w:p>
+      <w:pPr>
+        <w:spacing w:line="360" w:lineRule="auto"/>
+        <w:ind w:firstLine="708"/>
+        <w:jc w:val="both"/>
+        <w:rPr>
+          <w:rFonts w:ascii="Times New Roman" w:hAnsi="Times New Roman" w:cs="Times New Roman"/>
+        </w:rPr>
+      </w:pPr>
+      <w:r>
+        <w:rPr>
+          <w:rFonts w:ascii="Times New Roman" w:hAnsi="Times New Roman" w:cs="Times New Roman"/>
+        </w:rPr>
+        <w:t>Interacțiunea cu Baza de Date</w:t>
+      </w:r>
+    </w:p>
+    <w:p>
+      <w:pPr>
+        <w:spacing w:line="360" w:lineRule="auto"/>
+        <w:ind w:firstLine="708"/>
+        <w:jc w:val="both"/>
+        <w:rPr>
+          <w:rFonts w:ascii="Times New Roman" w:hAnsi="Times New Roman" w:cs="Times New Roman"/>
+        </w:rPr>
+      </w:pPr>
+      <w:proofErr w:type="spellStart"/>
+      <w:r>
+        <w:rPr>
+          <w:rFonts w:ascii="Times New Roman" w:hAnsi="Times New Roman" w:cs="Times New Roman"/>
+        </w:rPr>
+        <w:t>Sequelize</w:t>
+      </w:r>
+      <w:proofErr w:type="spellEnd"/>
+      <w:r>
+        <w:rPr>
+          <w:rFonts w:ascii="Times New Roman" w:hAnsi="Times New Roman" w:cs="Times New Roman"/>
+        </w:rPr>
+        <w:t xml:space="preserve">: Permite modelarea entităților și gestionarea relațiilor dintre acestea. Operațiunile CRUD sunt simplificate prin intermediul metodelor </w:t>
+      </w:r>
+      <w:proofErr w:type="spellStart"/>
+      <w:r>
+        <w:rPr>
+          <w:rFonts w:ascii="Times New Roman" w:hAnsi="Times New Roman" w:cs="Times New Roman"/>
+        </w:rPr>
+        <w:t>Sequelize</w:t>
       </w:r>
       <w:proofErr w:type="spellEnd"/>
       <w:r>
@@ -944,156 +1118,261 @@
     <w:p>
       <w:pPr>
         <w:spacing w:line="360" w:lineRule="auto"/>
-        <w:jc w:val="both"/>
-        <w:rPr>
-          <w:rFonts w:ascii="Times New Roman" w:hAnsi="Times New Roman" w:cs="Times New Roman"/>
-        </w:rPr>
-      </w:pPr>
-      <w:r>
-        <w:rPr>
-          <w:rFonts w:ascii="Times New Roman" w:hAnsi="Times New Roman" w:cs="Times New Roman"/>
-        </w:rPr>
-        <w:t xml:space="preserve">- Securitate: Atât regulile de securitate </w:t>
-      </w:r>
-      <w:proofErr w:type="spellStart"/>
-      <w:r>
-        <w:rPr>
-          <w:rFonts w:ascii="Times New Roman" w:hAnsi="Times New Roman" w:cs="Times New Roman"/>
-        </w:rPr>
-        <w:t>Firebase</w:t>
-      </w:r>
-      <w:proofErr w:type="spellEnd"/>
-      <w:r>
-        <w:rPr>
-          <w:rFonts w:ascii="Times New Roman" w:hAnsi="Times New Roman" w:cs="Times New Roman"/>
-        </w:rPr>
-        <w:t xml:space="preserve">, cât și practicile bune de securitate </w:t>
-      </w:r>
-      <w:proofErr w:type="spellStart"/>
-      <w:r>
-        <w:rPr>
-          <w:rFonts w:ascii="Times New Roman" w:hAnsi="Times New Roman" w:cs="Times New Roman"/>
-        </w:rPr>
-        <w:t>frontend</w:t>
-      </w:r>
-      <w:proofErr w:type="spellEnd"/>
-      <w:r>
-        <w:rPr>
-          <w:rFonts w:ascii="Times New Roman" w:hAnsi="Times New Roman" w:cs="Times New Roman"/>
-        </w:rPr>
-        <w:t xml:space="preserve"> sunt esențiale pentru protejarea datelor și a intimității utilizatorilor.</w:t>
-      </w:r>
-    </w:p>
-    <w:p>
-      <w:pPr>
-        <w:spacing w:line="360" w:lineRule="auto"/>
-        <w:jc w:val="both"/>
-        <w:rPr>
-          <w:rFonts w:ascii="Times New Roman" w:hAnsi="Times New Roman" w:cs="Times New Roman"/>
-        </w:rPr>
-      </w:pPr>
-      <w:r>
-        <w:rPr>
-          <w:rFonts w:ascii="Times New Roman" w:hAnsi="Times New Roman" w:cs="Times New Roman"/>
-        </w:rPr>
-        <w:t xml:space="preserve">- Testare și Optimizare: Testarea funcționalităților și a performanței, atât pe </w:t>
-      </w:r>
-      <w:proofErr w:type="spellStart"/>
-      <w:r>
-        <w:rPr>
-          <w:rFonts w:ascii="Times New Roman" w:hAnsi="Times New Roman" w:cs="Times New Roman"/>
-        </w:rPr>
-        <w:t>frontend</w:t>
-      </w:r>
-      <w:proofErr w:type="spellEnd"/>
-      <w:r>
-        <w:rPr>
-          <w:rFonts w:ascii="Times New Roman" w:hAnsi="Times New Roman" w:cs="Times New Roman"/>
-        </w:rPr>
-        <w:t xml:space="preserve"> cât și pe </w:t>
-      </w:r>
-      <w:proofErr w:type="spellStart"/>
-      <w:r>
-        <w:rPr>
-          <w:rFonts w:ascii="Times New Roman" w:hAnsi="Times New Roman" w:cs="Times New Roman"/>
-        </w:rPr>
-        <w:t>backend</w:t>
-      </w:r>
-      <w:proofErr w:type="spellEnd"/>
-      <w:r>
-        <w:rPr>
-          <w:rFonts w:ascii="Times New Roman" w:hAnsi="Times New Roman" w:cs="Times New Roman"/>
-        </w:rPr>
-        <w:t>, este crucială pentru asigurarea unei experiențe de utilizare fără probleme.</w:t>
-      </w:r>
-    </w:p>
-    <w:p>
-      <w:pPr>
-        <w:spacing w:line="360" w:lineRule="auto"/>
-        <w:ind w:firstLine="708"/>
-        <w:jc w:val="both"/>
-        <w:rPr>
-          <w:rFonts w:ascii="Times New Roman" w:hAnsi="Times New Roman" w:cs="Times New Roman"/>
-        </w:rPr>
-      </w:pPr>
-    </w:p>
-    <w:p>
-      <w:pPr>
-        <w:spacing w:line="360" w:lineRule="auto"/>
-        <w:ind w:firstLine="708"/>
-        <w:jc w:val="both"/>
-        <w:rPr>
-          <w:rFonts w:ascii="Times New Roman" w:hAnsi="Times New Roman" w:cs="Times New Roman"/>
-        </w:rPr>
-      </w:pPr>
-      <w:r>
-        <w:rPr>
-          <w:rFonts w:ascii="Times New Roman" w:hAnsi="Times New Roman" w:cs="Times New Roman"/>
-        </w:rPr>
-        <w:lastRenderedPageBreak/>
-        <w:t xml:space="preserve">Prin combinarea capabilităților </w:t>
-      </w:r>
-      <w:proofErr w:type="spellStart"/>
-      <w:r>
-        <w:rPr>
-          <w:rFonts w:ascii="Times New Roman" w:hAnsi="Times New Roman" w:cs="Times New Roman"/>
-        </w:rPr>
-        <w:t>React</w:t>
-      </w:r>
-      <w:proofErr w:type="spellEnd"/>
-      <w:r>
-        <w:rPr>
-          <w:rFonts w:ascii="Times New Roman" w:hAnsi="Times New Roman" w:cs="Times New Roman"/>
-        </w:rPr>
-        <w:t xml:space="preserve"> cu versatilitatea și </w:t>
-      </w:r>
-      <w:proofErr w:type="spellStart"/>
-      <w:r>
-        <w:rPr>
-          <w:rFonts w:ascii="Times New Roman" w:hAnsi="Times New Roman" w:cs="Times New Roman"/>
-        </w:rPr>
-        <w:t>scalabilitatea</w:t>
-      </w:r>
-      <w:proofErr w:type="spellEnd"/>
-      <w:r>
-        <w:rPr>
-          <w:rFonts w:ascii="Times New Roman" w:hAnsi="Times New Roman" w:cs="Times New Roman"/>
-        </w:rPr>
-        <w:t xml:space="preserve"> </w:t>
-      </w:r>
-      <w:proofErr w:type="spellStart"/>
-      <w:r>
-        <w:rPr>
-          <w:rFonts w:ascii="Times New Roman" w:hAnsi="Times New Roman" w:cs="Times New Roman"/>
-        </w:rPr>
-        <w:t>Firebase</w:t>
-      </w:r>
-      <w:proofErr w:type="spellEnd"/>
-      <w:r>
-        <w:rPr>
-          <w:rFonts w:ascii="Times New Roman" w:hAnsi="Times New Roman" w:cs="Times New Roman"/>
-        </w:rPr>
-        <w:t>, acest proiect oferă o soluție robustă și eficientă pentru serviciile de închiriere auto, satisfăcând nevoile atât ale utilizatorilor, cât și ale administratorilor sistemului.</w:t>
+        <w:ind w:firstLine="708"/>
+        <w:jc w:val="both"/>
+        <w:rPr>
+          <w:rFonts w:ascii="Times New Roman" w:hAnsi="Times New Roman" w:cs="Times New Roman"/>
+        </w:rPr>
+      </w:pPr>
+      <w:r>
+        <w:rPr>
+          <w:rFonts w:ascii="Times New Roman" w:hAnsi="Times New Roman" w:cs="Times New Roman"/>
+        </w:rPr>
+        <w:t xml:space="preserve">Tranzacții: Pentru a asigura consistența datelor, în special în cazul operațiunilor compuse, aplicația utilizează tranzacții </w:t>
+      </w:r>
+      <w:proofErr w:type="spellStart"/>
+      <w:r>
+        <w:rPr>
+          <w:rFonts w:ascii="Times New Roman" w:hAnsi="Times New Roman" w:cs="Times New Roman"/>
+        </w:rPr>
+        <w:t>Sequelize</w:t>
+      </w:r>
+      <w:proofErr w:type="spellEnd"/>
+      <w:r>
+        <w:rPr>
+          <w:rFonts w:ascii="Times New Roman" w:hAnsi="Times New Roman" w:cs="Times New Roman"/>
+        </w:rPr>
+        <w:t>.</w:t>
+      </w:r>
+    </w:p>
+    <w:p>
+      <w:pPr>
+        <w:spacing w:line="360" w:lineRule="auto"/>
+        <w:ind w:firstLine="708"/>
+        <w:jc w:val="both"/>
+        <w:rPr>
+          <w:rFonts w:ascii="Times New Roman" w:hAnsi="Times New Roman" w:cs="Times New Roman"/>
+        </w:rPr>
+      </w:pPr>
+      <w:r>
+        <w:rPr>
+          <w:rFonts w:ascii="Times New Roman" w:hAnsi="Times New Roman" w:cs="Times New Roman"/>
+        </w:rPr>
+        <w:t>Trimiterea de Email-uri</w:t>
+      </w:r>
+    </w:p>
+    <w:p>
+      <w:pPr>
+        <w:spacing w:line="360" w:lineRule="auto"/>
+        <w:ind w:firstLine="708"/>
+        <w:jc w:val="both"/>
+        <w:rPr>
+          <w:rFonts w:ascii="Times New Roman" w:hAnsi="Times New Roman" w:cs="Times New Roman"/>
+        </w:rPr>
+      </w:pPr>
+      <w:proofErr w:type="spellStart"/>
+      <w:r>
+        <w:rPr>
+          <w:rFonts w:ascii="Times New Roman" w:hAnsi="Times New Roman" w:cs="Times New Roman"/>
+        </w:rPr>
+        <w:t>Nodemailer</w:t>
+      </w:r>
+      <w:proofErr w:type="spellEnd"/>
+      <w:r>
+        <w:rPr>
+          <w:rFonts w:ascii="Times New Roman" w:hAnsi="Times New Roman" w:cs="Times New Roman"/>
+        </w:rPr>
+        <w:t xml:space="preserve"> cu </w:t>
+      </w:r>
+      <w:proofErr w:type="spellStart"/>
+      <w:r>
+        <w:rPr>
+          <w:rFonts w:ascii="Times New Roman" w:hAnsi="Times New Roman" w:cs="Times New Roman"/>
+        </w:rPr>
+        <w:t>Mailtrap</w:t>
+      </w:r>
+      <w:proofErr w:type="spellEnd"/>
+      <w:r>
+        <w:rPr>
+          <w:rFonts w:ascii="Times New Roman" w:hAnsi="Times New Roman" w:cs="Times New Roman"/>
+        </w:rPr>
+        <w:t>: Folosit pentru testarea funcționalității de email într-un mediu de dezvoltare fără a trimite email-uri reale.</w:t>
+      </w:r>
+    </w:p>
+    <w:p>
+      <w:pPr>
+        <w:spacing w:line="360" w:lineRule="auto"/>
+        <w:ind w:firstLine="708"/>
+        <w:jc w:val="both"/>
+        <w:rPr>
+          <w:rFonts w:ascii="Times New Roman" w:hAnsi="Times New Roman" w:cs="Times New Roman"/>
+        </w:rPr>
+      </w:pPr>
+      <w:r>
+        <w:rPr>
+          <w:rFonts w:ascii="Times New Roman" w:hAnsi="Times New Roman" w:cs="Times New Roman"/>
+        </w:rPr>
+        <w:t>Rutele API</w:t>
+      </w:r>
+    </w:p>
+    <w:p>
+      <w:pPr>
+        <w:spacing w:line="360" w:lineRule="auto"/>
+        <w:ind w:firstLine="708"/>
+        <w:jc w:val="both"/>
+        <w:rPr>
+          <w:rFonts w:ascii="Times New Roman" w:hAnsi="Times New Roman" w:cs="Times New Roman"/>
+        </w:rPr>
+      </w:pPr>
+      <w:r>
+        <w:rPr>
+          <w:rFonts w:ascii="Times New Roman" w:hAnsi="Times New Roman" w:cs="Times New Roman"/>
+        </w:rPr>
+        <w:t xml:space="preserve">Aplicația expune un API </w:t>
+      </w:r>
+      <w:proofErr w:type="spellStart"/>
+      <w:r>
+        <w:rPr>
+          <w:rFonts w:ascii="Times New Roman" w:hAnsi="Times New Roman" w:cs="Times New Roman"/>
+        </w:rPr>
+        <w:t>RESTful</w:t>
+      </w:r>
+      <w:proofErr w:type="spellEnd"/>
+      <w:r>
+        <w:rPr>
+          <w:rFonts w:ascii="Times New Roman" w:hAnsi="Times New Roman" w:cs="Times New Roman"/>
+        </w:rPr>
+        <w:t xml:space="preserve"> prin care clienții pot interacționa cu resursele:</w:t>
+      </w:r>
+    </w:p>
+    <w:p>
+      <w:pPr>
+        <w:spacing w:line="360" w:lineRule="auto"/>
+        <w:ind w:firstLine="708"/>
+        <w:jc w:val="both"/>
+        <w:rPr>
+          <w:rFonts w:ascii="Times New Roman" w:hAnsi="Times New Roman" w:cs="Times New Roman"/>
+        </w:rPr>
+      </w:pPr>
+    </w:p>
+    <w:p>
+      <w:pPr>
+        <w:spacing w:line="360" w:lineRule="auto"/>
+        <w:ind w:firstLine="708"/>
+        <w:jc w:val="both"/>
+        <w:rPr>
+          <w:rFonts w:ascii="Times New Roman" w:hAnsi="Times New Roman" w:cs="Times New Roman"/>
+        </w:rPr>
+      </w:pPr>
+      <w:r>
+        <w:rPr>
+          <w:rFonts w:ascii="Times New Roman" w:hAnsi="Times New Roman" w:cs="Times New Roman"/>
+        </w:rPr>
+        <w:t>Rute pentru Mașini (/</w:t>
+      </w:r>
+      <w:proofErr w:type="spellStart"/>
+      <w:r>
+        <w:rPr>
+          <w:rFonts w:ascii="Times New Roman" w:hAnsi="Times New Roman" w:cs="Times New Roman"/>
+        </w:rPr>
+        <w:t>cars</w:t>
+      </w:r>
+      <w:proofErr w:type="spellEnd"/>
+      <w:r>
+        <w:rPr>
+          <w:rFonts w:ascii="Times New Roman" w:hAnsi="Times New Roman" w:cs="Times New Roman"/>
+        </w:rPr>
+        <w:t>): Include rute pentru listarea, crearea, actualizarea și ștergerea mașinilor.</w:t>
+      </w:r>
+    </w:p>
+    <w:p>
+      <w:pPr>
+        <w:spacing w:line="360" w:lineRule="auto"/>
+        <w:ind w:firstLine="708"/>
+        <w:jc w:val="both"/>
+        <w:rPr>
+          <w:rFonts w:ascii="Times New Roman" w:hAnsi="Times New Roman" w:cs="Times New Roman"/>
+        </w:rPr>
+      </w:pPr>
+      <w:r>
+        <w:rPr>
+          <w:rFonts w:ascii="Times New Roman" w:hAnsi="Times New Roman" w:cs="Times New Roman"/>
+        </w:rPr>
+        <w:t>Rute pentru Închirieri (/</w:t>
+      </w:r>
+      <w:proofErr w:type="spellStart"/>
+      <w:r>
+        <w:rPr>
+          <w:rFonts w:ascii="Times New Roman" w:hAnsi="Times New Roman" w:cs="Times New Roman"/>
+        </w:rPr>
+        <w:t>rentals</w:t>
+      </w:r>
+      <w:proofErr w:type="spellEnd"/>
+      <w:r>
+        <w:rPr>
+          <w:rFonts w:ascii="Times New Roman" w:hAnsi="Times New Roman" w:cs="Times New Roman"/>
+        </w:rPr>
+        <w:t>): Permite utilizatorilor să listeze, să creeze, să actualizeze și să șteargă închirieri.</w:t>
+      </w:r>
+    </w:p>
+    <w:p>
+      <w:pPr>
+        <w:spacing w:line="360" w:lineRule="auto"/>
+        <w:ind w:firstLine="708"/>
+        <w:jc w:val="both"/>
+        <w:rPr>
+          <w:rFonts w:ascii="Times New Roman" w:hAnsi="Times New Roman" w:cs="Times New Roman"/>
+        </w:rPr>
+      </w:pPr>
+      <w:r>
+        <w:rPr>
+          <w:rFonts w:ascii="Times New Roman" w:hAnsi="Times New Roman" w:cs="Times New Roman"/>
+        </w:rPr>
+        <w:t>Concluzie</w:t>
+      </w:r>
+    </w:p>
+    <w:p>
+      <w:pPr>
+        <w:spacing w:line="360" w:lineRule="auto"/>
+        <w:ind w:firstLine="708"/>
+        <w:jc w:val="both"/>
+        <w:rPr>
+          <w:rFonts w:ascii="Times New Roman" w:hAnsi="Times New Roman" w:cs="Times New Roman"/>
+        </w:rPr>
+      </w:pPr>
+      <w:r>
+        <w:rPr>
+          <w:rFonts w:ascii="Times New Roman" w:hAnsi="Times New Roman" w:cs="Times New Roman"/>
+        </w:rPr>
+        <w:t xml:space="preserve">Această aplicație Node.js cu Express și </w:t>
+      </w:r>
+      <w:proofErr w:type="spellStart"/>
+      <w:r>
+        <w:rPr>
+          <w:rFonts w:ascii="Times New Roman" w:hAnsi="Times New Roman" w:cs="Times New Roman"/>
+        </w:rPr>
+        <w:t>Sequelize</w:t>
+      </w:r>
+      <w:proofErr w:type="spellEnd"/>
+      <w:r>
+        <w:rPr>
+          <w:rFonts w:ascii="Times New Roman" w:hAnsi="Times New Roman" w:cs="Times New Roman"/>
+        </w:rPr>
+        <w:t xml:space="preserve"> reprezintă un exemplu solid de arhitectură MVC, oferind funcționalități robuste și o structură clară. Prin utilizarea tehnologiilor și practicilor moderne de dezvoltare, aplicația este bine poziționată pentru a fi extinsă și </w:t>
+      </w:r>
+      <w:proofErr w:type="spellStart"/>
+      <w:r>
+        <w:rPr>
+          <w:rFonts w:ascii="Times New Roman" w:hAnsi="Times New Roman" w:cs="Times New Roman"/>
+        </w:rPr>
+        <w:t>scalată</w:t>
+      </w:r>
+      <w:proofErr w:type="spellEnd"/>
+      <w:r>
+        <w:rPr>
+          <w:rFonts w:ascii="Times New Roman" w:hAnsi="Times New Roman" w:cs="Times New Roman"/>
+        </w:rPr>
+        <w:t>, asigurând în același timp securitatea și eficiența.</w:t>
       </w:r>
     </w:p>
     <w:sectPr>

--- a/Documentatie RentCar.docx
+++ b/Documentatie RentCar.docx
@@ -1374,6 +1374,336 @@
         </w:rPr>
         <w:t>, asigurând în același timp securitatea și eficiența.</w:t>
       </w:r>
+    </w:p>
+    <w:p>
+      <w:pPr>
+        <w:spacing w:line="360" w:lineRule="auto"/>
+        <w:ind w:firstLine="708"/>
+        <w:jc w:val="both"/>
+        <w:rPr>
+          <w:rFonts w:ascii="Times New Roman" w:hAnsi="Times New Roman" w:cs="Times New Roman"/>
+        </w:rPr>
+      </w:pPr>
+    </w:p>
+    <w:p>
+      <w:pPr>
+        <w:spacing w:line="360" w:lineRule="auto"/>
+        <w:ind w:firstLine="708"/>
+        <w:jc w:val="both"/>
+        <w:rPr>
+          <w:rFonts w:ascii="Times New Roman" w:hAnsi="Times New Roman" w:cs="Times New Roman"/>
+        </w:rPr>
+      </w:pPr>
+      <w:r>
+        <w:rPr>
+          <w:rFonts w:ascii="Times New Roman" w:hAnsi="Times New Roman" w:cs="Times New Roman"/>
+        </w:rPr>
+        <w:lastRenderedPageBreak/>
+        <w:drawing>
+          <wp:inline distT="0" distB="0" distL="0" distR="0" wp14:anchorId="1BC2628E" wp14:editId="199CD317">
+            <wp:extent cx="5760720" cy="1123950"/>
+            <wp:effectExtent l="0" t="0" r="0" b="0"/>
+            <wp:docPr id="571033513" name="Imagine 1"/>
+            <wp:cNvGraphicFramePr>
+              <a:graphicFrameLocks xmlns:a="http://schemas.openxmlformats.org/drawingml/2006/main" noChangeAspect="1"/>
+            </wp:cNvGraphicFramePr>
+            <a:graphic xmlns:a="http://schemas.openxmlformats.org/drawingml/2006/main">
+              <a:graphicData uri="http://schemas.openxmlformats.org/drawingml/2006/picture">
+                <pic:pic xmlns:pic="http://schemas.openxmlformats.org/drawingml/2006/picture">
+                  <pic:nvPicPr>
+                    <pic:cNvPr id="571033513" name=""/>
+                    <pic:cNvPicPr/>
+                  </pic:nvPicPr>
+                  <pic:blipFill>
+                    <a:blip r:embed="rId4"/>
+                    <a:stretch>
+                      <a:fillRect/>
+                    </a:stretch>
+                  </pic:blipFill>
+                  <pic:spPr>
+                    <a:xfrm>
+                      <a:off x="0" y="0"/>
+                      <a:ext cx="5760720" cy="1123950"/>
+                    </a:xfrm>
+                    <a:prstGeom prst="rect">
+                      <a:avLst/>
+                    </a:prstGeom>
+                  </pic:spPr>
+                </pic:pic>
+              </a:graphicData>
+            </a:graphic>
+          </wp:inline>
+        </w:drawing>
+      </w:r>
+    </w:p>
+    <w:p>
+      <w:pPr>
+        <w:spacing w:line="360" w:lineRule="auto"/>
+        <w:ind w:firstLine="708"/>
+        <w:jc w:val="both"/>
+        <w:rPr>
+          <w:rFonts w:ascii="Times New Roman" w:hAnsi="Times New Roman" w:cs="Times New Roman"/>
+        </w:rPr>
+      </w:pPr>
+      <w:r>
+        <w:rPr>
+          <w:rFonts w:ascii="Times New Roman" w:hAnsi="Times New Roman" w:cs="Times New Roman"/>
+        </w:rPr>
+        <w:t>Rulare.</w:t>
+      </w:r>
+    </w:p>
+    <w:p>
+      <w:pPr>
+        <w:spacing w:line="360" w:lineRule="auto"/>
+        <w:ind w:firstLine="708"/>
+        <w:jc w:val="both"/>
+        <w:rPr>
+          <w:rFonts w:ascii="Times New Roman" w:hAnsi="Times New Roman" w:cs="Times New Roman"/>
+        </w:rPr>
+      </w:pPr>
+    </w:p>
+    <w:p>
+      <w:pPr>
+        <w:pStyle w:val="NormalWeb"/>
+      </w:pPr>
+      <w:r>
+        <w:rPr>
+          <w:noProof/>
+        </w:rPr>
+        <w:drawing>
+          <wp:inline distT="0" distB="0" distL="0" distR="0" wp14:anchorId="17ACBDFF" wp14:editId="7F0F7B4E">
+            <wp:extent cx="4076700" cy="6515100"/>
+            <wp:effectExtent l="0" t="0" r="0" b="0"/>
+            <wp:docPr id="392676142" name="Imagine 1" descr="O imagine care conține text, diagramă, linie, Font&#10;&#10;Descriere generată automat"/>
+            <wp:cNvGraphicFramePr>
+              <a:graphicFrameLocks xmlns:a="http://schemas.openxmlformats.org/drawingml/2006/main" noChangeAspect="1"/>
+            </wp:cNvGraphicFramePr>
+            <a:graphic xmlns:a="http://schemas.openxmlformats.org/drawingml/2006/main">
+              <a:graphicData uri="http://schemas.openxmlformats.org/drawingml/2006/picture">
+                <pic:pic xmlns:pic="http://schemas.openxmlformats.org/drawingml/2006/picture">
+                  <pic:nvPicPr>
+                    <pic:cNvPr id="392676142" name="Imagine 1" descr="O imagine care conține text, diagramă, linie, Font&#10;&#10;Descriere generată automat"/>
+                    <pic:cNvPicPr>
+                      <a:picLocks noChangeAspect="1" noChangeArrowheads="1"/>
+                    </pic:cNvPicPr>
+                  </pic:nvPicPr>
+                  <pic:blipFill>
+                    <a:blip r:embed="rId5">
+                      <a:extLst>
+                        <a:ext uri="{28A0092B-C50C-407E-A947-70E740481C1C}">
+                          <a14:useLocalDpi xmlns:a14="http://schemas.microsoft.com/office/drawing/2010/main" val="0"/>
+                        </a:ext>
+                      </a:extLst>
+                    </a:blip>
+                    <a:srcRect/>
+                    <a:stretch>
+                      <a:fillRect/>
+                    </a:stretch>
+                  </pic:blipFill>
+                  <pic:spPr bwMode="auto">
+                    <a:xfrm>
+                      <a:off x="0" y="0"/>
+                      <a:ext cx="4076700" cy="6515100"/>
+                    </a:xfrm>
+                    <a:prstGeom prst="rect">
+                      <a:avLst/>
+                    </a:prstGeom>
+                    <a:noFill/>
+                    <a:ln>
+                      <a:noFill/>
+                    </a:ln>
+                  </pic:spPr>
+                </pic:pic>
+              </a:graphicData>
+            </a:graphic>
+          </wp:inline>
+        </w:drawing>
+      </w:r>
+      <w:proofErr w:type="spellStart"/>
+      <w:r>
+        <w:t>Security</w:t>
+      </w:r>
+      <w:proofErr w:type="spellEnd"/>
+      <w:r>
+        <w:t xml:space="preserve"> </w:t>
+      </w:r>
+      <w:proofErr w:type="spellStart"/>
+      <w:r>
+        <w:t>Diagram</w:t>
+      </w:r>
+      <w:proofErr w:type="spellEnd"/>
+    </w:p>
+    <w:p>
+      <w:pPr>
+        <w:pStyle w:val="NormalWeb"/>
+      </w:pPr>
+      <w:r>
+        <w:rPr>
+          <w:noProof/>
+        </w:rPr>
+        <w:lastRenderedPageBreak/>
+        <w:drawing>
+          <wp:inline distT="0" distB="0" distL="0" distR="0" wp14:anchorId="180A5968" wp14:editId="6E46CC06">
+            <wp:extent cx="5760720" cy="3518535"/>
+            <wp:effectExtent l="0" t="0" r="0" b="5715"/>
+            <wp:docPr id="1791291871" name="Imagine 2"/>
+            <wp:cNvGraphicFramePr>
+              <a:graphicFrameLocks xmlns:a="http://schemas.openxmlformats.org/drawingml/2006/main" noChangeAspect="1"/>
+            </wp:cNvGraphicFramePr>
+            <a:graphic xmlns:a="http://schemas.openxmlformats.org/drawingml/2006/main">
+              <a:graphicData uri="http://schemas.openxmlformats.org/drawingml/2006/picture">
+                <pic:pic xmlns:pic="http://schemas.openxmlformats.org/drawingml/2006/picture">
+                  <pic:nvPicPr>
+                    <pic:cNvPr id="0" name="Picture 3"/>
+                    <pic:cNvPicPr>
+                      <a:picLocks noChangeAspect="1" noChangeArrowheads="1"/>
+                    </pic:cNvPicPr>
+                  </pic:nvPicPr>
+                  <pic:blipFill>
+                    <a:blip r:embed="rId6">
+                      <a:extLst>
+                        <a:ext uri="{28A0092B-C50C-407E-A947-70E740481C1C}">
+                          <a14:useLocalDpi xmlns:a14="http://schemas.microsoft.com/office/drawing/2010/main" val="0"/>
+                        </a:ext>
+                      </a:extLst>
+                    </a:blip>
+                    <a:srcRect/>
+                    <a:stretch>
+                      <a:fillRect/>
+                    </a:stretch>
+                  </pic:blipFill>
+                  <pic:spPr bwMode="auto">
+                    <a:xfrm>
+                      <a:off x="0" y="0"/>
+                      <a:ext cx="5760720" cy="3518535"/>
+                    </a:xfrm>
+                    <a:prstGeom prst="rect">
+                      <a:avLst/>
+                    </a:prstGeom>
+                    <a:noFill/>
+                    <a:ln>
+                      <a:noFill/>
+                    </a:ln>
+                  </pic:spPr>
+                </pic:pic>
+              </a:graphicData>
+            </a:graphic>
+          </wp:inline>
+        </w:drawing>
+      </w:r>
+    </w:p>
+    <w:p>
+      <w:pPr>
+        <w:pStyle w:val="NormalWeb"/>
+      </w:pPr>
+      <w:r>
+        <w:t xml:space="preserve">State </w:t>
+      </w:r>
+      <w:proofErr w:type="spellStart"/>
+      <w:r>
+        <w:t>Diagram</w:t>
+      </w:r>
+      <w:proofErr w:type="spellEnd"/>
+      <w:r>
+        <w:t xml:space="preserve"> – </w:t>
+      </w:r>
+      <w:proofErr w:type="spellStart"/>
+      <w:r>
+        <w:t>Rent</w:t>
+      </w:r>
+      <w:proofErr w:type="spellEnd"/>
+      <w:r>
+        <w:t xml:space="preserve"> </w:t>
+      </w:r>
+      <w:proofErr w:type="spellStart"/>
+      <w:r>
+        <w:t>process</w:t>
+      </w:r>
+      <w:proofErr w:type="spellEnd"/>
+    </w:p>
+    <w:p>
+      <w:pPr>
+        <w:pStyle w:val="NormalWeb"/>
+      </w:pPr>
+    </w:p>
+    <w:p>
+      <w:pPr>
+        <w:pStyle w:val="NormalWeb"/>
+      </w:pPr>
+      <w:r>
+        <w:rPr>
+          <w:noProof/>
+        </w:rPr>
+        <w:drawing>
+          <wp:inline distT="0" distB="0" distL="0" distR="0" wp14:anchorId="49F03629" wp14:editId="7CB433B7">
+            <wp:extent cx="3533775" cy="4073416"/>
+            <wp:effectExtent l="0" t="0" r="0" b="3810"/>
+            <wp:docPr id="1391512182" name="Imagine 3" descr="O imagine care conține text, diagramă, captură de ecran, linie&#10;&#10;Descriere generată automat"/>
+            <wp:cNvGraphicFramePr>
+              <a:graphicFrameLocks xmlns:a="http://schemas.openxmlformats.org/drawingml/2006/main" noChangeAspect="1"/>
+            </wp:cNvGraphicFramePr>
+            <a:graphic xmlns:a="http://schemas.openxmlformats.org/drawingml/2006/main">
+              <a:graphicData uri="http://schemas.openxmlformats.org/drawingml/2006/picture">
+                <pic:pic xmlns:pic="http://schemas.openxmlformats.org/drawingml/2006/picture">
+                  <pic:nvPicPr>
+                    <pic:cNvPr id="1391512182" name="Imagine 3" descr="O imagine care conține text, diagramă, captură de ecran, linie&#10;&#10;Descriere generată automat"/>
+                    <pic:cNvPicPr>
+                      <a:picLocks noChangeAspect="1" noChangeArrowheads="1"/>
+                    </pic:cNvPicPr>
+                  </pic:nvPicPr>
+                  <pic:blipFill>
+                    <a:blip r:embed="rId7">
+                      <a:extLst>
+                        <a:ext uri="{28A0092B-C50C-407E-A947-70E740481C1C}">
+                          <a14:useLocalDpi xmlns:a14="http://schemas.microsoft.com/office/drawing/2010/main" val="0"/>
+                        </a:ext>
+                      </a:extLst>
+                    </a:blip>
+                    <a:srcRect/>
+                    <a:stretch>
+                      <a:fillRect/>
+                    </a:stretch>
+                  </pic:blipFill>
+                  <pic:spPr bwMode="auto">
+                    <a:xfrm>
+                      <a:off x="0" y="0"/>
+                      <a:ext cx="3535575" cy="4075491"/>
+                    </a:xfrm>
+                    <a:prstGeom prst="rect">
+                      <a:avLst/>
+                    </a:prstGeom>
+                    <a:noFill/>
+                    <a:ln>
+                      <a:noFill/>
+                    </a:ln>
+                  </pic:spPr>
+                </pic:pic>
+              </a:graphicData>
+            </a:graphic>
+          </wp:inline>
+        </w:drawing>
+      </w:r>
+      <w:r>
+        <w:tab/>
+      </w:r>
+    </w:p>
+    <w:p>
+      <w:pPr>
+        <w:pStyle w:val="NormalWeb"/>
+      </w:pPr>
+      <w:proofErr w:type="spellStart"/>
+      <w:r>
+        <w:t>Use</w:t>
+      </w:r>
+      <w:proofErr w:type="spellEnd"/>
+      <w:r>
+        <w:t xml:space="preserve"> Case </w:t>
+      </w:r>
+      <w:proofErr w:type="spellStart"/>
+      <w:r>
+        <w:t>Diagram</w:t>
+      </w:r>
+      <w:proofErr w:type="spellEnd"/>
     </w:p>
     <w:sectPr>
       <w:pgSz w:w="11906" w:h="16838"/>
@@ -2302,6 +2632,22 @@
       <w:spacing w:val="5"/>
     </w:rPr>
   </w:style>
+  <w:style w:type="paragraph" w:styleId="NormalWeb">
+    <w:name w:val="Normal (Web)"/>
+    <w:basedOn w:val="Normal"/>
+    <w:uiPriority w:val="99"/>
+    <w:unhideWhenUsed/>
+    <w:rsid w:val="00AF7B9E"/>
+    <w:pPr>
+      <w:spacing w:before="100" w:beforeAutospacing="1" w:after="100" w:afterAutospacing="1" w:line="240" w:lineRule="auto"/>
+    </w:pPr>
+    <w:rPr>
+      <w:rFonts w:ascii="Times New Roman" w:eastAsia="Times New Roman" w:hAnsi="Times New Roman" w:cs="Times New Roman"/>
+      <w:kern w:val="0"/>
+      <w:lang w:eastAsia="ro-RO"/>
+      <w14:ligatures w14:val="none"/>
+    </w:rPr>
+  </w:style>
 </w:styles>
 </file>
 
